--- a/Отчеты/Лаб3, GUI.docx
+++ b/Отчеты/Лаб3, GUI.docx
@@ -28,10 +28,8 @@
         <w:t xml:space="preserve"> – Разработка </w:t>
       </w:r>
       <w:r>
-        <w:t xml:space="preserve">графического интерфейса для </w:t>
-      </w:r>
-      <w:r>
-        <w:t>программы TestTracker</w:t>
+        <w:br/>
+        <w:t>графического интерфейса</w:t>
       </w:r>
     </w:p>
     <w:p/>
@@ -102,6 +100,152 @@
       </w:pPr>
       <w:r>
         <w:lastRenderedPageBreak/>
+        <w:t>Постановка задачи</w:t>
+      </w:r>
+    </w:p>
+    <w:p>
+      <w:pPr>
+        <w:jc w:val="both"/>
+      </w:pPr>
+      <w:r>
+        <w:t xml:space="preserve">ПО </w:t>
+      </w:r>
+      <w:r>
+        <w:rPr>
+          <w:lang w:val="en-US"/>
+        </w:rPr>
+        <w:t>TestTracker</w:t>
+      </w:r>
+      <w:r>
+        <w:t xml:space="preserve"> </w:t>
+      </w:r>
+      <w:r>
+        <w:t>хранит порядок шагов тестирования и ожидаемый результат. Пользователи (</w:t>
+      </w:r>
+      <w:proofErr w:type="spellStart"/>
+      <w:r>
+        <w:t>тестировщики</w:t>
+      </w:r>
+      <w:proofErr w:type="spellEnd"/>
+      <w:r>
+        <w:t xml:space="preserve">) проходят шаги тестирования, </w:t>
+      </w:r>
+      <w:r>
+        <w:rPr>
+          <w:lang w:val="en-US"/>
+        </w:rPr>
+        <w:t>TestTracker</w:t>
+      </w:r>
+      <w:r>
+        <w:t xml:space="preserve"> </w:t>
+      </w:r>
+      <w:r>
+        <w:t xml:space="preserve">фиксирует результат прохождения – достигнут ли ожидаемый результат, или найден </w:t>
+      </w:r>
+      <w:proofErr w:type="spellStart"/>
+      <w:r>
+        <w:t>баг</w:t>
+      </w:r>
+      <w:proofErr w:type="spellEnd"/>
+      <w:r>
+        <w:t xml:space="preserve"> в тестируемой системе. </w:t>
+      </w:r>
+    </w:p>
+    <w:p>
+      <w:pPr>
+        <w:jc w:val="both"/>
+      </w:pPr>
+      <w:r>
+        <w:t>В данной лабораторной работе необходимо разработать интерфейс, соответствующий ТЗ</w:t>
+      </w:r>
+      <w:r>
+        <w:t xml:space="preserve">: </w:t>
+      </w:r>
+      <w:r>
+        <w:t>ф</w:t>
+      </w:r>
+      <w:r>
+        <w:t xml:space="preserve">орма авторизации, </w:t>
+      </w:r>
+      <w:r>
+        <w:t xml:space="preserve">вид приложения под разными пользователями, редактирование информационной составляющей БД, отчёты, реакция ИС на ошибочный ввод. </w:t>
+      </w:r>
+    </w:p>
+    <w:p>
+      <w:pPr>
+        <w:pStyle w:val="Heading1"/>
+      </w:pPr>
+      <w:r>
+        <w:t>Интерфейс</w:t>
+      </w:r>
+    </w:p>
+    <w:p>
+      <w:pPr>
+        <w:jc w:val="both"/>
+      </w:pPr>
+      <w:r>
+        <w:t xml:space="preserve">В соответствии с ТЗ, готовая программа должна запускаться как классическое приложение для </w:t>
+      </w:r>
+      <w:r>
+        <w:rPr>
+          <w:lang w:val="en-US"/>
+        </w:rPr>
+        <w:t>Windows</w:t>
+      </w:r>
+      <w:r>
+        <w:t xml:space="preserve">. </w:t>
+      </w:r>
+      <w:r>
+        <w:t xml:space="preserve">Поэтому, проектирование и разработка интерфейса производится с помощью </w:t>
+      </w:r>
+      <w:r>
+        <w:rPr>
+          <w:lang w:val="en-US"/>
+        </w:rPr>
+        <w:t>Windows</w:t>
+      </w:r>
+      <w:r>
+        <w:t xml:space="preserve"> </w:t>
+      </w:r>
+      <w:r>
+        <w:rPr>
+          <w:lang w:val="en-US"/>
+        </w:rPr>
+        <w:t>Forms</w:t>
+      </w:r>
+      <w:r>
+        <w:t xml:space="preserve"> </w:t>
+      </w:r>
+      <w:r>
+        <w:t>в</w:t>
+      </w:r>
+      <w:r>
+        <w:t xml:space="preserve"> </w:t>
+      </w:r>
+      <w:r>
+        <w:rPr>
+          <w:lang w:val="en-US"/>
+        </w:rPr>
+        <w:t>Visual</w:t>
+      </w:r>
+      <w:r>
+        <w:t xml:space="preserve"> </w:t>
+      </w:r>
+      <w:r>
+        <w:rPr>
+          <w:lang w:val="en-US"/>
+        </w:rPr>
+        <w:t>Studio</w:t>
+      </w:r>
+      <w:r>
+        <w:t xml:space="preserve">. </w:t>
+      </w:r>
+    </w:p>
+    <w:p>
+      <w:pPr>
+        <w:pStyle w:val="Heading1"/>
+      </w:pPr>
+      <w:r>
         <w:t>Окно входа в систему</w:t>
       </w:r>
     </w:p>
@@ -120,7 +264,13 @@
       <w:proofErr w:type="spellEnd"/>
       <w:proofErr w:type="gramEnd"/>
       <w:r>
-        <w:t xml:space="preserve">, необходимо указать свой логин – имя пользователя, и идентификатор запуска </w:t>
+        <w:t>, необходимо указать</w:t>
+      </w:r>
+      <w:r>
+        <w:t xml:space="preserve"> свой логин – имя пользователя </w:t>
+      </w:r>
+      <w:r>
+        <w:t xml:space="preserve">и идентификатор запуска </w:t>
       </w:r>
       <w:r>
         <w:t>(</w:t>
@@ -207,15 +357,13 @@
     <w:p>
       <w:pPr>
         <w:jc w:val="both"/>
-        <w:rPr>
-          <w:lang w:val="en-US"/>
-        </w:rPr>
       </w:pPr>
       <w:proofErr w:type="gramStart"/>
       <w:r>
         <w:rPr>
           <w:lang w:val="en-US"/>
         </w:rPr>
+        <w:lastRenderedPageBreak/>
         <w:t>Login</w:t>
       </w:r>
       <w:r>
@@ -228,53 +376,46 @@
         <w:t xml:space="preserve"> </w:t>
       </w:r>
       <w:r>
-        <w:t xml:space="preserve">идентификации пользователя, который проходит шаги </w:t>
+        <w:t>идентификации пользователя, который проходит шаги тест</w:t>
+      </w:r>
+      <w:r>
+        <w:t>и</w:t>
+      </w:r>
+      <w:r>
+        <w:t>рования.</w:t>
+      </w:r>
+      <w:proofErr w:type="gramEnd"/>
+      <w:r>
+        <w:t xml:space="preserve"> </w:t>
+      </w:r>
+      <w:r>
+        <w:rPr>
+          <w:lang w:val="en-US"/>
+        </w:rPr>
+        <w:t>Run</w:t>
+      </w:r>
+      <w:r>
+        <w:t xml:space="preserve"> </w:t>
+      </w:r>
+      <w:r>
+        <w:rPr>
+          <w:lang w:val="en-US"/>
+        </w:rPr>
+        <w:t>id</w:t>
+      </w:r>
+      <w:r>
+        <w:t xml:space="preserve"> </w:t>
+      </w:r>
+      <w:r>
+        <w:t xml:space="preserve">необходим для того, чтобы группировать вместе различные запуски прохождения </w:t>
       </w:r>
       <w:proofErr w:type="spellStart"/>
       <w:r>
-        <w:t>тестрования</w:t>
+        <w:t>тест-кейсов</w:t>
       </w:r>
       <w:proofErr w:type="spellEnd"/>
       <w:r>
-        <w:t>.</w:t>
-      </w:r>
-      <w:proofErr w:type="gramEnd"/>
-      <w:r>
-        <w:t xml:space="preserve"> </w:t>
-      </w:r>
-      <w:proofErr w:type="gramStart"/>
-      <w:r>
-        <w:rPr>
-          <w:lang w:val="en-US"/>
-        </w:rPr>
-        <w:t>Run</w:t>
-      </w:r>
-      <w:r>
-        <w:t xml:space="preserve"> </w:t>
-      </w:r>
-      <w:r>
-        <w:rPr>
-          <w:lang w:val="en-US"/>
-        </w:rPr>
-        <w:t>id</w:t>
-      </w:r>
-      <w:r>
-        <w:t xml:space="preserve"> </w:t>
-      </w:r>
-      <w:r>
-        <w:t xml:space="preserve">необходим для того, чтобы группировать вместе различные запуски прохождения </w:t>
-      </w:r>
-      <w:proofErr w:type="spellStart"/>
-      <w:r>
-        <w:t>тест-кейсов</w:t>
-      </w:r>
-      <w:proofErr w:type="spellEnd"/>
-      <w:r>
-        <w:t>.</w:t>
-      </w:r>
-      <w:proofErr w:type="gramEnd"/>
-      <w:r>
-        <w:t xml:space="preserve"> Таким образом, в отчёте будет отображаться, какие тестовые случаи были проверены в заданный промежуток времени или в рамках указанной задачи. </w:t>
+        <w:t xml:space="preserve">. Таким образом, в отчёте будет отображаться, какие тестовые случаи были проверены в заданный промежуток времени или в рамках указанной задачи. </w:t>
       </w:r>
     </w:p>
     <w:p>
@@ -297,62 +438,88 @@
         <w:jc w:val="both"/>
       </w:pPr>
       <w:r>
-        <w:t xml:space="preserve">На рисунке 2 изображено окно </w:t>
-      </w:r>
-      <w:r>
-        <w:t xml:space="preserve">выбора </w:t>
+        <w:t xml:space="preserve">В программе есть две основные роли – администраторы и </w:t>
+      </w:r>
+      <w:proofErr w:type="spellStart"/>
+      <w:r>
+        <w:t>тестировщики</w:t>
+      </w:r>
+      <w:proofErr w:type="spellEnd"/>
+      <w:r>
+        <w:t xml:space="preserve">. Авторизовавшись в программе как </w:t>
+      </w:r>
+      <w:proofErr w:type="spellStart"/>
+      <w:r>
+        <w:t>тестировщик</w:t>
+      </w:r>
+      <w:proofErr w:type="spellEnd"/>
+      <w:r>
+        <w:t xml:space="preserve">, пользователь имеет возможность запускать </w:t>
       </w:r>
       <w:proofErr w:type="spellStart"/>
       <w:proofErr w:type="gramStart"/>
       <w:r>
-        <w:t>тест-кейса</w:t>
+        <w:t>тест-кейсы</w:t>
       </w:r>
       <w:proofErr w:type="spellEnd"/>
       <w:proofErr w:type="gramEnd"/>
       <w:r>
-        <w:t xml:space="preserve"> для прохождения тестирования. В левой части отображается дерево тестовых случаев, объединённых в комплекты. В начале названия комплекта отображается </w:t>
-      </w:r>
-      <w:proofErr w:type="gramStart"/>
-      <w:r>
-        <w:t>полный</w:t>
-      </w:r>
-      <w:proofErr w:type="gramEnd"/>
-      <w:r>
-        <w:t xml:space="preserve"> </w:t>
-      </w:r>
-      <w:r>
-        <w:rPr>
-          <w:lang w:val="en-US"/>
-        </w:rPr>
-        <w:t>id</w:t>
-      </w:r>
-      <w:r>
-        <w:t xml:space="preserve"> </w:t>
-      </w:r>
-      <w:r>
-        <w:t xml:space="preserve">объекта, а в конце – количество тестовых случаев в комплекте. Аналогично для </w:t>
+        <w:t xml:space="preserve">. </w:t>
+      </w:r>
+    </w:p>
+    <w:p>
+      <w:pPr>
+        <w:jc w:val="both"/>
+      </w:pPr>
+      <w:r>
+        <w:t xml:space="preserve">На рисунке 2 изображено окно </w:t>
+      </w:r>
+      <w:r>
+        <w:t xml:space="preserve">выбора </w:t>
       </w:r>
       <w:proofErr w:type="spellStart"/>
       <w:proofErr w:type="gramStart"/>
       <w:r>
-        <w:t>тест-кейсов</w:t>
+        <w:t>тест-кейса</w:t>
       </w:r>
       <w:proofErr w:type="spellEnd"/>
       <w:proofErr w:type="gramEnd"/>
       <w:r>
+        <w:t xml:space="preserve"> для прохождения тестирования. В левой части отображается дерево тестовых случаев, объединённых в комплекты. В начале названия комплекта отображается </w:t>
+      </w:r>
+      <w:proofErr w:type="gramStart"/>
+      <w:r>
+        <w:t>полный</w:t>
+      </w:r>
+      <w:proofErr w:type="gramEnd"/>
+      <w:r>
+        <w:t xml:space="preserve"> </w:t>
+      </w:r>
+      <w:r>
+        <w:rPr>
+          <w:lang w:val="en-US"/>
+        </w:rPr>
+        <w:t>id</w:t>
+      </w:r>
+      <w:r>
+        <w:t xml:space="preserve"> </w:t>
+      </w:r>
+      <w:r>
+        <w:t xml:space="preserve">объекта, а в конце – количество тестовых случаев в комплекте. Аналогично для </w:t>
+      </w:r>
+      <w:proofErr w:type="spellStart"/>
+      <w:proofErr w:type="gramStart"/>
+      <w:r>
+        <w:t>тест-кейсов</w:t>
+      </w:r>
+      <w:proofErr w:type="spellEnd"/>
+      <w:proofErr w:type="gramEnd"/>
+      <w:r>
         <w:t xml:space="preserve">, однако в скобочках отображается количество шагов. </w:t>
       </w:r>
     </w:p>
     <w:p>
       <w:pPr>
-        <w:jc w:val="both"/>
-      </w:pPr>
-      <w:r>
-        <w:t xml:space="preserve">В правой части окна отображается полная информация о выбранном тестовом случае: название, описание и ожидаемый результат. </w:t>
-      </w:r>
-    </w:p>
-    <w:p>
-      <w:pPr>
         <w:jc w:val="center"/>
       </w:pPr>
       <w:r>
@@ -360,12 +527,11 @@
           <w:noProof/>
           <w:lang w:val="en-US"/>
         </w:rPr>
-        <w:lastRenderedPageBreak/>
         <w:drawing>
           <wp:inline distT="0" distB="0" distL="0" distR="0">
-            <wp:extent cx="5680710" cy="3272045"/>
-            <wp:effectExtent l="19050" t="0" r="0" b="0"/>
-            <wp:docPr id="3" name="Picture 4"/>
+            <wp:extent cx="5844540" cy="2879338"/>
+            <wp:effectExtent l="190500" t="152400" r="175260" b="130562"/>
+            <wp:docPr id="7" name="Picture 7"/>
             <wp:cNvGraphicFramePr>
               <a:graphicFrameLocks xmlns:a="http://schemas.openxmlformats.org/drawingml/2006/main" noChangeAspect="1"/>
             </wp:cNvGraphicFramePr>
@@ -373,7 +539,7 @@
               <a:graphicData uri="http://schemas.openxmlformats.org/drawingml/2006/picture">
                 <pic:pic xmlns:pic="http://schemas.openxmlformats.org/drawingml/2006/picture">
                   <pic:nvPicPr>
-                    <pic:cNvPr id="0" name="Picture 4"/>
+                    <pic:cNvPr id="0" name="Picture 7"/>
                     <pic:cNvPicPr>
                       <a:picLocks noChangeAspect="1" noChangeArrowheads="1"/>
                     </pic:cNvPicPr>
@@ -388,18 +554,21 @@
                   <pic:spPr bwMode="auto">
                     <a:xfrm>
                       <a:off x="0" y="0"/>
-                      <a:ext cx="5680420" cy="3271878"/>
+                      <a:ext cx="5846914" cy="2880508"/>
                     </a:xfrm>
                     <a:prstGeom prst="rect">
                       <a:avLst/>
                     </a:prstGeom>
-                    <a:noFill/>
-                    <a:ln w="9525">
+                    <a:ln>
                       <a:noFill/>
-                      <a:miter lim="800000"/>
-                      <a:headEnd/>
-                      <a:tailEnd/>
                     </a:ln>
+                    <a:effectLst>
+                      <a:outerShdw blurRad="190500" algn="tl" rotWithShape="0">
+                        <a:srgbClr val="000000">
+                          <a:alpha val="70000"/>
+                        </a:srgbClr>
+                      </a:outerShdw>
+                    </a:effectLst>
                   </pic:spPr>
                 </pic:pic>
               </a:graphicData>
@@ -408,7 +577,9 @@
         </w:drawing>
       </w:r>
       <w:r>
-        <w:br/>
+        <w:t xml:space="preserve"> </w:t>
+      </w:r>
+      <w:r>
         <w:t xml:space="preserve">Рис. 2 – Окно выбора </w:t>
       </w:r>
       <w:proofErr w:type="spellStart"/>
@@ -423,6 +594,20 @@
       <w:pPr>
         <w:jc w:val="both"/>
       </w:pPr>
+    </w:p>
+    <w:p>
+      <w:pPr>
+        <w:jc w:val="both"/>
+      </w:pPr>
+      <w:r>
+        <w:lastRenderedPageBreak/>
+        <w:t xml:space="preserve">В правой части окна отображается полная информация о выбранном тестовом случае: название, описание и ожидаемый результат. </w:t>
+      </w:r>
+    </w:p>
+    <w:p>
+      <w:pPr>
+        <w:jc w:val="both"/>
+      </w:pPr>
       <w:r>
         <w:t xml:space="preserve">В нижней части окна отображается логин текущего пользователя и указанный </w:t>
       </w:r>
@@ -486,6 +671,344 @@
       <w:r>
         <w:t xml:space="preserve"> – кнопка перехода к окну прохождения шагов тестирования. </w:t>
       </w:r>
+    </w:p>
+    <w:p>
+      <w:pPr>
+        <w:pStyle w:val="Heading1"/>
+      </w:pPr>
+      <w:r>
+        <w:t xml:space="preserve">Редактирование </w:t>
+      </w:r>
+      <w:proofErr w:type="spellStart"/>
+      <w:proofErr w:type="gramStart"/>
+      <w:r>
+        <w:t>тест-кейсов</w:t>
+      </w:r>
+      <w:proofErr w:type="spellEnd"/>
+      <w:proofErr w:type="gramEnd"/>
+      <w:r>
+        <w:t xml:space="preserve"> под </w:t>
+      </w:r>
+      <w:proofErr w:type="spellStart"/>
+      <w:r>
+        <w:t>админом</w:t>
+      </w:r>
+      <w:proofErr w:type="spellEnd"/>
+    </w:p>
+    <w:p>
+      <w:pPr>
+        <w:jc w:val="both"/>
+      </w:pPr>
+      <w:r>
+        <w:t xml:space="preserve">Администраторы могут редактировать состав </w:t>
+      </w:r>
+      <w:proofErr w:type="spellStart"/>
+      <w:proofErr w:type="gramStart"/>
+      <w:r>
+        <w:t>тест-кейсов</w:t>
+      </w:r>
+      <w:proofErr w:type="spellEnd"/>
+      <w:proofErr w:type="gramEnd"/>
+      <w:r>
+        <w:t xml:space="preserve"> </w:t>
+      </w:r>
+      <w:r>
+        <w:t>и выбирать, к каким комплектам они относятся</w:t>
+      </w:r>
+      <w:r>
+        <w:t xml:space="preserve">. Поэтому для авторизовавшихся  администраторов </w:t>
+      </w:r>
+      <w:r>
+        <w:t xml:space="preserve">становятся активными кнопки </w:t>
+      </w:r>
+      <w:r>
+        <w:t>“</w:t>
+      </w:r>
+      <w:r>
+        <w:rPr>
+          <w:lang w:val="en-US"/>
+        </w:rPr>
+        <w:t>Move</w:t>
+      </w:r>
+      <w:r>
+        <w:t>…</w:t>
+      </w:r>
+      <w:r>
+        <w:t xml:space="preserve">” </w:t>
+      </w:r>
+      <w:r>
+        <w:t xml:space="preserve">и </w:t>
+      </w:r>
+      <w:r>
+        <w:t>“</w:t>
+      </w:r>
+      <w:r>
+        <w:rPr>
+          <w:lang w:val="en-US"/>
+        </w:rPr>
+        <w:t>Bulk</w:t>
+      </w:r>
+      <w:r>
+        <w:t xml:space="preserve"> </w:t>
+      </w:r>
+      <w:r>
+        <w:rPr>
+          <w:lang w:val="en-US"/>
+        </w:rPr>
+        <w:t>edit</w:t>
+      </w:r>
+      <w:r>
+        <w:t>”</w:t>
+      </w:r>
+      <w:r>
+        <w:t xml:space="preserve"> (см. рис. 3). </w:t>
+      </w:r>
+    </w:p>
+    <w:p>
+      <w:pPr>
+        <w:jc w:val="center"/>
+        <w:rPr>
+          <w:lang w:val="en-US"/>
+        </w:rPr>
+      </w:pPr>
+      <w:r>
+        <w:rPr>
+          <w:noProof/>
+          <w:lang w:val="en-US"/>
+        </w:rPr>
+        <w:drawing>
+          <wp:inline distT="0" distB="0" distL="0" distR="0">
+            <wp:extent cx="5554980" cy="3349227"/>
+            <wp:effectExtent l="190500" t="152400" r="179070" b="136923"/>
+            <wp:docPr id="10" name="Picture 10"/>
+            <wp:cNvGraphicFramePr>
+              <a:graphicFrameLocks xmlns:a="http://schemas.openxmlformats.org/drawingml/2006/main" noChangeAspect="1"/>
+            </wp:cNvGraphicFramePr>
+            <a:graphic xmlns:a="http://schemas.openxmlformats.org/drawingml/2006/main">
+              <a:graphicData uri="http://schemas.openxmlformats.org/drawingml/2006/picture">
+                <pic:pic xmlns:pic="http://schemas.openxmlformats.org/drawingml/2006/picture">
+                  <pic:nvPicPr>
+                    <pic:cNvPr id="0" name="Picture 10"/>
+                    <pic:cNvPicPr>
+                      <a:picLocks noChangeAspect="1" noChangeArrowheads="1"/>
+                    </pic:cNvPicPr>
+                  </pic:nvPicPr>
+                  <pic:blipFill>
+                    <a:blip r:embed="rId10" cstate="print"/>
+                    <a:srcRect/>
+                    <a:stretch>
+                      <a:fillRect/>
+                    </a:stretch>
+                  </pic:blipFill>
+                  <pic:spPr bwMode="auto">
+                    <a:xfrm>
+                      <a:off x="0" y="0"/>
+                      <a:ext cx="5551421" cy="3347081"/>
+                    </a:xfrm>
+                    <a:prstGeom prst="rect">
+                      <a:avLst/>
+                    </a:prstGeom>
+                    <a:ln>
+                      <a:noFill/>
+                    </a:ln>
+                    <a:effectLst>
+                      <a:outerShdw blurRad="190500" algn="tl" rotWithShape="0">
+                        <a:srgbClr val="000000">
+                          <a:alpha val="70000"/>
+                        </a:srgbClr>
+                      </a:outerShdw>
+                    </a:effectLst>
+                  </pic:spPr>
+                </pic:pic>
+              </a:graphicData>
+            </a:graphic>
+          </wp:inline>
+        </w:drawing>
+      </w:r>
+      <w:r>
+        <w:br/>
+        <w:t xml:space="preserve">Рис. 3 – </w:t>
+      </w:r>
+      <w:r>
+        <w:rPr>
+          <w:lang w:val="en-US"/>
+        </w:rPr>
+        <w:t>Bulk</w:t>
+      </w:r>
+      <w:r>
+        <w:t xml:space="preserve"> </w:t>
+      </w:r>
+      <w:r>
+        <w:rPr>
+          <w:lang w:val="en-US"/>
+        </w:rPr>
+        <w:t>edit</w:t>
+      </w:r>
+      <w:r>
+        <w:t xml:space="preserve"> </w:t>
+      </w:r>
+      <w:r>
+        <w:t xml:space="preserve">под </w:t>
+      </w:r>
+      <w:proofErr w:type="spellStart"/>
+      <w:r>
+        <w:t>админом</w:t>
+      </w:r>
+      <w:proofErr w:type="spellEnd"/>
+    </w:p>
+    <w:p>
+      <w:pPr>
+        <w:jc w:val="both"/>
+      </w:pPr>
+      <w:r>
+        <w:t xml:space="preserve">В режиме </w:t>
+      </w:r>
+      <w:r>
+        <w:rPr>
+          <w:lang w:val="en-US"/>
+        </w:rPr>
+        <w:t>Bulk</w:t>
+      </w:r>
+      <w:r>
+        <w:t xml:space="preserve"> </w:t>
+      </w:r>
+      <w:r>
+        <w:rPr>
+          <w:lang w:val="en-US"/>
+        </w:rPr>
+        <w:t>edit</w:t>
+      </w:r>
+      <w:r>
+        <w:t xml:space="preserve"> </w:t>
+      </w:r>
+      <w:r>
+        <w:t>появляется окно</w:t>
+      </w:r>
+      <w:r>
+        <w:t xml:space="preserve"> (см. рис. 4)</w:t>
+      </w:r>
+      <w:r>
+        <w:t xml:space="preserve">, в котором построчно перечислены шаги тестирования </w:t>
+      </w:r>
+      <w:proofErr w:type="spellStart"/>
+      <w:proofErr w:type="gramStart"/>
+      <w:r>
+        <w:t>тест-кейса</w:t>
+      </w:r>
+      <w:proofErr w:type="spellEnd"/>
+      <w:proofErr w:type="gramEnd"/>
+      <w:r>
+        <w:t xml:space="preserve">. Содержимое этого окна можно редактировать: изменять текст или добавлять новые строчки. Сохранение </w:t>
+      </w:r>
+      <w:r>
+        <w:lastRenderedPageBreak/>
+        <w:t xml:space="preserve">изменений приведёт к тому, что изменится содержимое </w:t>
+      </w:r>
+      <w:proofErr w:type="spellStart"/>
+      <w:proofErr w:type="gramStart"/>
+      <w:r>
+        <w:t>тест-кейса</w:t>
+      </w:r>
+      <w:proofErr w:type="spellEnd"/>
+      <w:proofErr w:type="gramEnd"/>
+      <w:r>
+        <w:t xml:space="preserve"> в базе данных и для последующих прохождений </w:t>
+      </w:r>
+      <w:proofErr w:type="spellStart"/>
+      <w:r>
+        <w:t>тест-кейсов</w:t>
+      </w:r>
+      <w:proofErr w:type="spellEnd"/>
+      <w:r>
+        <w:t xml:space="preserve">. </w:t>
+      </w:r>
+    </w:p>
+    <w:p>
+      <w:pPr>
+        <w:jc w:val="center"/>
+      </w:pPr>
+      <w:r>
+        <w:rPr>
+          <w:noProof/>
+          <w:lang w:val="en-US"/>
+        </w:rPr>
+        <w:drawing>
+          <wp:inline distT="0" distB="0" distL="0" distR="0">
+            <wp:extent cx="5943600" cy="1456765"/>
+            <wp:effectExtent l="190500" t="152400" r="171450" b="124385"/>
+            <wp:docPr id="5" name="Picture 13"/>
+            <wp:cNvGraphicFramePr>
+              <a:graphicFrameLocks xmlns:a="http://schemas.openxmlformats.org/drawingml/2006/main" noChangeAspect="1"/>
+            </wp:cNvGraphicFramePr>
+            <a:graphic xmlns:a="http://schemas.openxmlformats.org/drawingml/2006/main">
+              <a:graphicData uri="http://schemas.openxmlformats.org/drawingml/2006/picture">
+                <pic:pic xmlns:pic="http://schemas.openxmlformats.org/drawingml/2006/picture">
+                  <pic:nvPicPr>
+                    <pic:cNvPr id="0" name="Picture 13"/>
+                    <pic:cNvPicPr>
+                      <a:picLocks noChangeAspect="1" noChangeArrowheads="1"/>
+                    </pic:cNvPicPr>
+                  </pic:nvPicPr>
+                  <pic:blipFill>
+                    <a:blip r:embed="rId11" cstate="print"/>
+                    <a:srcRect/>
+                    <a:stretch>
+                      <a:fillRect/>
+                    </a:stretch>
+                  </pic:blipFill>
+                  <pic:spPr bwMode="auto">
+                    <a:xfrm>
+                      <a:off x="0" y="0"/>
+                      <a:ext cx="5943600" cy="1456765"/>
+                    </a:xfrm>
+                    <a:prstGeom prst="rect">
+                      <a:avLst/>
+                    </a:prstGeom>
+                    <a:ln>
+                      <a:noFill/>
+                    </a:ln>
+                    <a:effectLst>
+                      <a:outerShdw blurRad="190500" algn="tl" rotWithShape="0">
+                        <a:srgbClr val="000000">
+                          <a:alpha val="70000"/>
+                        </a:srgbClr>
+                      </a:outerShdw>
+                    </a:effectLst>
+                  </pic:spPr>
+                </pic:pic>
+              </a:graphicData>
+            </a:graphic>
+          </wp:inline>
+        </w:drawing>
+      </w:r>
+      <w:r>
+        <w:t xml:space="preserve">Рис. 4 – </w:t>
+      </w:r>
+      <w:r>
+        <w:rPr>
+          <w:lang w:val="en-US"/>
+        </w:rPr>
+        <w:t>Bulk</w:t>
+      </w:r>
+      <w:r>
+        <w:t xml:space="preserve"> </w:t>
+      </w:r>
+      <w:r>
+        <w:rPr>
+          <w:lang w:val="en-US"/>
+        </w:rPr>
+        <w:t>edit</w:t>
+      </w:r>
+      <w:r>
+        <w:t xml:space="preserve"> </w:t>
+      </w:r>
+      <w:proofErr w:type="spellStart"/>
+      <w:proofErr w:type="gramStart"/>
+      <w:r>
+        <w:t>тест-кейса</w:t>
+      </w:r>
+      <w:proofErr w:type="spellEnd"/>
+      <w:proofErr w:type="gramEnd"/>
     </w:p>
     <w:p>
       <w:pPr>
@@ -501,7 +1024,10 @@
         <w:jc w:val="both"/>
       </w:pPr>
       <w:r>
-        <w:t xml:space="preserve">На рисунке 3 изображено окно прохождения шагов тестирования. На этом окне отображается информация о выбранном </w:t>
+        <w:t>На рисунке 5</w:t>
+      </w:r>
+      <w:r>
+        <w:t xml:space="preserve"> изображено окно прохождения шагов тестирования. На этом окне отображается информация о выбранном </w:t>
       </w:r>
       <w:r>
         <w:t xml:space="preserve">тестовом случае: название, ожидаемый результат и шаги, как прийти к этому результату. Шаги выполнены в виде списка </w:t>
@@ -515,89 +1041,6 @@
       <w:proofErr w:type="gramEnd"/>
       <w:r>
         <w:t xml:space="preserve"> для того, чтобы по ходу тестирования отмечать пройденные шаги. </w:t>
-      </w:r>
-    </w:p>
-    <w:p>
-      <w:pPr>
-        <w:jc w:val="both"/>
-      </w:pPr>
-      <w:r>
-        <w:t xml:space="preserve">В случае если по завершению прохождения шагов тестирования пользователь приходит к ожидаемому результату, необходимо нажать кнопку </w:t>
-      </w:r>
-      <w:r>
-        <w:t>“</w:t>
-      </w:r>
-      <w:r>
-        <w:rPr>
-          <w:lang w:val="en-US"/>
-        </w:rPr>
-        <w:t>Passed</w:t>
-      </w:r>
-      <w:r>
-        <w:t xml:space="preserve">”. </w:t>
-      </w:r>
-      <w:r>
-        <w:t xml:space="preserve">Тогда в БД сохранится информация, что во время прохождения указанного </w:t>
-      </w:r>
-      <w:r>
-        <w:rPr>
-          <w:lang w:val="en-US"/>
-        </w:rPr>
-        <w:t>Run</w:t>
-      </w:r>
-      <w:r>
-        <w:t xml:space="preserve"> </w:t>
-      </w:r>
-      <w:r>
-        <w:rPr>
-          <w:lang w:val="en-US"/>
-        </w:rPr>
-        <w:t>id</w:t>
-      </w:r>
-      <w:r>
-        <w:t xml:space="preserve"> данный тест-кейс был пройден и ошибок не найдено. </w:t>
-      </w:r>
-      <w:r>
-        <w:t xml:space="preserve">В случае если во время прохождения тестирования ожидаемый результат не получилось достичь, пользователь нажимает на кнопку </w:t>
-      </w:r>
-      <w:r>
-        <w:rPr>
-          <w:lang w:val="en-US"/>
-        </w:rPr>
-        <w:t>Blocked</w:t>
-      </w:r>
-      <w:r>
-        <w:t xml:space="preserve">. </w:t>
-      </w:r>
-      <w:r>
-        <w:t xml:space="preserve">В БД сохраняется информация, что тест-кейс не удалось выполнить. Также, </w:t>
-      </w:r>
-      <w:proofErr w:type="spellStart"/>
-      <w:r>
-        <w:lastRenderedPageBreak/>
-        <w:t>тестировщик</w:t>
-      </w:r>
-      <w:proofErr w:type="spellEnd"/>
-      <w:r>
-        <w:t xml:space="preserve"> должен сообщить разработчику об ошибке, сославшись на </w:t>
-      </w:r>
-      <w:r>
-        <w:rPr>
-          <w:lang w:val="en-US"/>
-        </w:rPr>
-        <w:t>run</w:t>
-      </w:r>
-      <w:r>
-        <w:t xml:space="preserve"> </w:t>
-      </w:r>
-      <w:r>
-        <w:rPr>
-          <w:lang w:val="en-US"/>
-        </w:rPr>
-        <w:t>id</w:t>
-      </w:r>
-      <w:r>
-        <w:t xml:space="preserve">. </w:t>
       </w:r>
     </w:p>
     <w:p>
@@ -627,7 +1070,7 @@
                     </pic:cNvPicPr>
                   </pic:nvPicPr>
                   <pic:blipFill>
-                    <a:blip r:embed="rId10" cstate="print"/>
+                    <a:blip r:embed="rId12" cstate="print"/>
                     <a:srcRect/>
                     <a:stretch>
                       <a:fillRect/>
@@ -657,11 +1100,693 @@
       </w:r>
       <w:r>
         <w:br/>
-        <w:t>Рис. 3 – Окно прохождения шагов тестирования</w:t>
+        <w:t>Рис. 5</w:t>
+      </w:r>
+      <w:r>
+        <w:t xml:space="preserve"> – Окно прохождения шагов тестирования</w:t>
+      </w:r>
+    </w:p>
+    <w:p>
+      <w:pPr>
+        <w:jc w:val="both"/>
+      </w:pPr>
+      <w:r>
+        <w:lastRenderedPageBreak/>
+        <w:t xml:space="preserve">В случае если по завершению прохождения шагов тестирования пользователь приходит к ожидаемому результату, необходимо нажать кнопку </w:t>
+      </w:r>
+      <w:r>
+        <w:t>“</w:t>
+      </w:r>
+      <w:r>
+        <w:rPr>
+          <w:lang w:val="en-US"/>
+        </w:rPr>
+        <w:t>Passed</w:t>
+      </w:r>
+      <w:r>
+        <w:t xml:space="preserve">”. </w:t>
+      </w:r>
+      <w:r>
+        <w:t xml:space="preserve">Тогда в БД сохранится информация, что во время прохождения указанного </w:t>
+      </w:r>
+      <w:r>
+        <w:rPr>
+          <w:lang w:val="en-US"/>
+        </w:rPr>
+        <w:t>Run</w:t>
+      </w:r>
+      <w:r>
+        <w:t xml:space="preserve"> </w:t>
+      </w:r>
+      <w:r>
+        <w:rPr>
+          <w:lang w:val="en-US"/>
+        </w:rPr>
+        <w:t>id</w:t>
+      </w:r>
+      <w:r>
+        <w:t xml:space="preserve"> данный тест-кейс был пройден и ошибок не найдено. В случае если во время прохождения тестирования ожидаемый результат не получилось достичь, пользователь нажимает на кнопку </w:t>
+      </w:r>
+      <w:r>
+        <w:rPr>
+          <w:lang w:val="en-US"/>
+        </w:rPr>
+        <w:t>Blocked</w:t>
+      </w:r>
+      <w:r>
+        <w:t xml:space="preserve">. </w:t>
+      </w:r>
+      <w:r>
+        <w:t xml:space="preserve">В БД сохраняется информация, что тест-кейс не удалось выполнить. Также, </w:t>
+      </w:r>
+      <w:proofErr w:type="spellStart"/>
+      <w:r>
+        <w:t>тестировщик</w:t>
+      </w:r>
+      <w:proofErr w:type="spellEnd"/>
+      <w:r>
+        <w:t xml:space="preserve"> должен сообщить разработчику об ошибке, сославшись на </w:t>
+      </w:r>
+      <w:r>
+        <w:rPr>
+          <w:lang w:val="en-US"/>
+        </w:rPr>
+        <w:t>run</w:t>
+      </w:r>
+      <w:r>
+        <w:t xml:space="preserve"> </w:t>
+      </w:r>
+      <w:r>
+        <w:rPr>
+          <w:lang w:val="en-US"/>
+        </w:rPr>
+        <w:t>id</w:t>
+      </w:r>
+      <w:r>
+        <w:t xml:space="preserve">. </w:t>
+      </w:r>
+    </w:p>
+    <w:p>
+      <w:pPr>
+        <w:pStyle w:val="Heading1"/>
+        <w:rPr>
+          <w:lang w:val="en-US"/>
+        </w:rPr>
+      </w:pPr>
+      <w:r>
+        <w:t>Отчёты</w:t>
+      </w:r>
+    </w:p>
+    <w:p>
+      <w:pPr>
+        <w:jc w:val="both"/>
+      </w:pPr>
+      <w:r>
+        <w:t xml:space="preserve">Во время прохождения тестирования, пройденные в </w:t>
+      </w:r>
+      <w:proofErr w:type="gramStart"/>
+      <w:r>
+        <w:t>текущем</w:t>
+      </w:r>
+      <w:proofErr w:type="gramEnd"/>
+      <w:r>
+        <w:t xml:space="preserve"> </w:t>
+      </w:r>
+      <w:r>
+        <w:rPr>
+          <w:lang w:val="en-US"/>
+        </w:rPr>
+        <w:t>run</w:t>
+      </w:r>
+      <w:r>
+        <w:t xml:space="preserve"> </w:t>
+      </w:r>
+      <w:r>
+        <w:rPr>
+          <w:lang w:val="en-US"/>
+        </w:rPr>
+        <w:t>id</w:t>
+      </w:r>
+      <w:r>
+        <w:t xml:space="preserve"> </w:t>
+      </w:r>
+      <w:proofErr w:type="spellStart"/>
+      <w:r>
+        <w:t>тест-кейсы</w:t>
+      </w:r>
+      <w:proofErr w:type="spellEnd"/>
+      <w:r>
+        <w:t xml:space="preserve"> будут помечаться зелёным или красным цветом, в зависимости от результата тестирования (</w:t>
+      </w:r>
+      <w:r>
+        <w:rPr>
+          <w:lang w:val="en-US"/>
+        </w:rPr>
+        <w:t>Passed</w:t>
+      </w:r>
+      <w:r>
+        <w:t xml:space="preserve"> </w:t>
+      </w:r>
+      <w:r>
+        <w:t>–</w:t>
+      </w:r>
+      <w:r>
+        <w:t xml:space="preserve"> </w:t>
+      </w:r>
+      <w:r>
+        <w:t xml:space="preserve">зелёный, </w:t>
+      </w:r>
+      <w:r>
+        <w:rPr>
+          <w:lang w:val="en-US"/>
+        </w:rPr>
+        <w:t>Blocked</w:t>
+      </w:r>
+      <w:r>
+        <w:t xml:space="preserve"> </w:t>
+      </w:r>
+      <w:r>
+        <w:t>–</w:t>
+      </w:r>
+      <w:r>
+        <w:t xml:space="preserve"> </w:t>
+      </w:r>
+      <w:r>
+        <w:t xml:space="preserve">красный). См. рис. 6. </w:t>
+      </w:r>
+    </w:p>
+    <w:p>
+      <w:pPr>
+        <w:jc w:val="center"/>
+      </w:pPr>
+      <w:r>
+        <w:rPr>
+          <w:noProof/>
+          <w:lang w:val="en-US"/>
+        </w:rPr>
+        <w:drawing>
+          <wp:inline distT="0" distB="0" distL="0" distR="0">
+            <wp:extent cx="3261360" cy="1874520"/>
+            <wp:effectExtent l="190500" t="152400" r="167640" b="125730"/>
+            <wp:docPr id="25" name="Picture 25"/>
+            <wp:cNvGraphicFramePr>
+              <a:graphicFrameLocks xmlns:a="http://schemas.openxmlformats.org/drawingml/2006/main" noChangeAspect="1"/>
+            </wp:cNvGraphicFramePr>
+            <a:graphic xmlns:a="http://schemas.openxmlformats.org/drawingml/2006/main">
+              <a:graphicData uri="http://schemas.openxmlformats.org/drawingml/2006/picture">
+                <pic:pic xmlns:pic="http://schemas.openxmlformats.org/drawingml/2006/picture">
+                  <pic:nvPicPr>
+                    <pic:cNvPr id="0" name="Picture 25"/>
+                    <pic:cNvPicPr>
+                      <a:picLocks noChangeAspect="1" noChangeArrowheads="1"/>
+                    </pic:cNvPicPr>
+                  </pic:nvPicPr>
+                  <pic:blipFill>
+                    <a:blip r:embed="rId13" cstate="print"/>
+                    <a:srcRect/>
+                    <a:stretch>
+                      <a:fillRect/>
+                    </a:stretch>
+                  </pic:blipFill>
+                  <pic:spPr bwMode="auto">
+                    <a:xfrm>
+                      <a:off x="0" y="0"/>
+                      <a:ext cx="3261360" cy="1874520"/>
+                    </a:xfrm>
+                    <a:prstGeom prst="rect">
+                      <a:avLst/>
+                    </a:prstGeom>
+                    <a:ln>
+                      <a:noFill/>
+                    </a:ln>
+                    <a:effectLst>
+                      <a:outerShdw blurRad="190500" algn="tl" rotWithShape="0">
+                        <a:srgbClr val="000000">
+                          <a:alpha val="70000"/>
+                        </a:srgbClr>
+                      </a:outerShdw>
+                    </a:effectLst>
+                  </pic:spPr>
+                </pic:pic>
+              </a:graphicData>
+            </a:graphic>
+          </wp:inline>
+        </w:drawing>
+      </w:r>
+      <w:r>
+        <w:br/>
+        <w:t>Рис. 6 – Результат тестирования в интерфейсе</w:t>
+      </w:r>
+    </w:p>
+    <w:p>
+      <w:pPr>
+        <w:jc w:val="both"/>
+      </w:pPr>
+      <w:r>
+        <w:t xml:space="preserve">Закончив тестирование, пользователь может экспортировать результат тестирования в форме отчёта. Для этого нужно нажать на кнопку </w:t>
+      </w:r>
+      <w:r>
+        <w:rPr>
+          <w:lang w:val="en-US"/>
+        </w:rPr>
+        <w:t>Export</w:t>
+      </w:r>
+      <w:r>
+        <w:t xml:space="preserve"> </w:t>
+      </w:r>
+      <w:r>
+        <w:rPr>
+          <w:lang w:val="en-US"/>
+        </w:rPr>
+        <w:t>run</w:t>
+      </w:r>
+      <w:r>
+        <w:t xml:space="preserve"> </w:t>
+      </w:r>
+      <w:r>
+        <w:rPr>
+          <w:lang w:val="en-US"/>
+        </w:rPr>
+        <w:t>results</w:t>
+      </w:r>
+      <w:r>
+        <w:t xml:space="preserve"> (см. рис. 7)</w:t>
+      </w:r>
+      <w:r>
+        <w:t xml:space="preserve">. </w:t>
+      </w:r>
+    </w:p>
+    <w:p>
+      <w:pPr>
+        <w:jc w:val="center"/>
+      </w:pPr>
+      <w:r>
+        <w:rPr>
+          <w:noProof/>
+          <w:lang w:val="en-US"/>
+        </w:rPr>
+        <w:lastRenderedPageBreak/>
+        <w:drawing>
+          <wp:inline distT="0" distB="0" distL="0" distR="0">
+            <wp:extent cx="3741420" cy="3031274"/>
+            <wp:effectExtent l="190500" t="152400" r="163830" b="131026"/>
+            <wp:docPr id="22" name="Picture 22"/>
+            <wp:cNvGraphicFramePr>
+              <a:graphicFrameLocks xmlns:a="http://schemas.openxmlformats.org/drawingml/2006/main" noChangeAspect="1"/>
+            </wp:cNvGraphicFramePr>
+            <a:graphic xmlns:a="http://schemas.openxmlformats.org/drawingml/2006/main">
+              <a:graphicData uri="http://schemas.openxmlformats.org/drawingml/2006/picture">
+                <pic:pic xmlns:pic="http://schemas.openxmlformats.org/drawingml/2006/picture">
+                  <pic:nvPicPr>
+                    <pic:cNvPr id="0" name="Picture 22"/>
+                    <pic:cNvPicPr>
+                      <a:picLocks noChangeAspect="1" noChangeArrowheads="1"/>
+                    </pic:cNvPicPr>
+                  </pic:nvPicPr>
+                  <pic:blipFill>
+                    <a:blip r:embed="rId14" cstate="print"/>
+                    <a:srcRect/>
+                    <a:stretch>
+                      <a:fillRect/>
+                    </a:stretch>
+                  </pic:blipFill>
+                  <pic:spPr bwMode="auto">
+                    <a:xfrm>
+                      <a:off x="0" y="0"/>
+                      <a:ext cx="3738023" cy="3028521"/>
+                    </a:xfrm>
+                    <a:prstGeom prst="rect">
+                      <a:avLst/>
+                    </a:prstGeom>
+                    <a:ln>
+                      <a:noFill/>
+                    </a:ln>
+                    <a:effectLst>
+                      <a:outerShdw blurRad="190500" algn="tl" rotWithShape="0">
+                        <a:srgbClr val="000000">
+                          <a:alpha val="70000"/>
+                        </a:srgbClr>
+                      </a:outerShdw>
+                    </a:effectLst>
+                  </pic:spPr>
+                </pic:pic>
+              </a:graphicData>
+            </a:graphic>
+          </wp:inline>
+        </w:drawing>
+      </w:r>
+      <w:r>
+        <w:br/>
+        <w:t>Рис. 7</w:t>
+      </w:r>
+      <w:r>
+        <w:t xml:space="preserve"> – </w:t>
+      </w:r>
+      <w:r>
+        <w:rPr>
+          <w:lang w:val="en-US"/>
+        </w:rPr>
+        <w:t>Export</w:t>
+      </w:r>
+      <w:r>
+        <w:t xml:space="preserve"> </w:t>
+      </w:r>
+      <w:r>
+        <w:rPr>
+          <w:lang w:val="en-US"/>
+        </w:rPr>
+        <w:t>run</w:t>
+      </w:r>
+      <w:r>
+        <w:t xml:space="preserve"> </w:t>
+      </w:r>
+      <w:r>
+        <w:rPr>
+          <w:lang w:val="en-US"/>
+        </w:rPr>
+        <w:t>results</w:t>
+      </w:r>
+    </w:p>
+    <w:p>
+      <w:pPr>
+        <w:jc w:val="both"/>
+      </w:pPr>
+      <w:r>
+        <w:t xml:space="preserve">Экспортированный результат будет </w:t>
+      </w:r>
+      <w:r>
+        <w:t xml:space="preserve">иметь формат </w:t>
+      </w:r>
+      <w:r>
+        <w:rPr>
+          <w:lang w:val="en-US"/>
+        </w:rPr>
+        <w:t>Excel</w:t>
+      </w:r>
+      <w:r>
+        <w:t xml:space="preserve"> </w:t>
+      </w:r>
+      <w:proofErr w:type="gramStart"/>
+      <w:r>
+        <w:t>документа</w:t>
+      </w:r>
+      <w:proofErr w:type="gramEnd"/>
+      <w:r>
+        <w:t xml:space="preserve"> и иметь разм</w:t>
+      </w:r>
+      <w:r>
+        <w:t>етку как на примере на рисунке 8</w:t>
+      </w:r>
+      <w:r>
+        <w:t xml:space="preserve">. </w:t>
+      </w:r>
+    </w:p>
+    <w:p>
+      <w:pPr>
+        <w:ind w:hanging="900"/>
+        <w:jc w:val="center"/>
+      </w:pPr>
+      <w:r>
+        <w:rPr>
+          <w:noProof/>
+          <w:lang w:val="en-US"/>
+        </w:rPr>
+        <w:drawing>
+          <wp:inline distT="0" distB="0" distL="0" distR="0">
+            <wp:extent cx="6690360" cy="1467186"/>
+            <wp:effectExtent l="190500" t="152400" r="167640" b="133014"/>
+            <wp:docPr id="16" name="Picture 16"/>
+            <wp:cNvGraphicFramePr>
+              <a:graphicFrameLocks xmlns:a="http://schemas.openxmlformats.org/drawingml/2006/main" noChangeAspect="1"/>
+            </wp:cNvGraphicFramePr>
+            <a:graphic xmlns:a="http://schemas.openxmlformats.org/drawingml/2006/main">
+              <a:graphicData uri="http://schemas.openxmlformats.org/drawingml/2006/picture">
+                <pic:pic xmlns:pic="http://schemas.openxmlformats.org/drawingml/2006/picture">
+                  <pic:nvPicPr>
+                    <pic:cNvPr id="0" name="Picture 16"/>
+                    <pic:cNvPicPr>
+                      <a:picLocks noChangeAspect="1" noChangeArrowheads="1"/>
+                    </pic:cNvPicPr>
+                  </pic:nvPicPr>
+                  <pic:blipFill>
+                    <a:blip r:embed="rId15" cstate="print"/>
+                    <a:srcRect/>
+                    <a:stretch>
+                      <a:fillRect/>
+                    </a:stretch>
+                  </pic:blipFill>
+                  <pic:spPr bwMode="auto">
+                    <a:xfrm>
+                      <a:off x="0" y="0"/>
+                      <a:ext cx="6677827" cy="1464437"/>
+                    </a:xfrm>
+                    <a:prstGeom prst="rect">
+                      <a:avLst/>
+                    </a:prstGeom>
+                    <a:ln>
+                      <a:noFill/>
+                    </a:ln>
+                    <a:effectLst>
+                      <a:outerShdw blurRad="190500" algn="tl" rotWithShape="0">
+                        <a:srgbClr val="000000">
+                          <a:alpha val="70000"/>
+                        </a:srgbClr>
+                      </a:outerShdw>
+                    </a:effectLst>
+                  </pic:spPr>
+                </pic:pic>
+              </a:graphicData>
+            </a:graphic>
+          </wp:inline>
+        </w:drawing>
+      </w:r>
+      <w:r>
+        <w:t>Рис. 8</w:t>
+      </w:r>
+      <w:r>
+        <w:t xml:space="preserve"> – Пример экспортированного отчёта</w:t>
+      </w:r>
+    </w:p>
+    <w:p>
+      <w:pPr>
+        <w:pStyle w:val="Heading1"/>
+      </w:pPr>
+      <w:r>
+        <w:t>Реакция на ошибочный ввод данных</w:t>
+      </w:r>
+    </w:p>
+    <w:p>
+      <w:pPr>
+        <w:jc w:val="both"/>
+      </w:pPr>
+      <w:r>
+        <w:t xml:space="preserve">Если во время перемещения </w:t>
+      </w:r>
+      <w:proofErr w:type="spellStart"/>
+      <w:proofErr w:type="gramStart"/>
+      <w:r>
+        <w:t>тест-кейса</w:t>
+      </w:r>
+      <w:proofErr w:type="spellEnd"/>
+      <w:proofErr w:type="gramEnd"/>
+      <w:r>
+        <w:t xml:space="preserve"> не было выбрано родительского комплекта, пользователь видит сообщение об ошибке. На рисунке 9 изображено сообщение об ошибке. </w:t>
+      </w:r>
+    </w:p>
+    <w:p>
+      <w:pPr>
+        <w:jc w:val="center"/>
+      </w:pPr>
+      <w:r>
+        <w:rPr>
+          <w:noProof/>
+          <w:lang w:val="en-US"/>
+        </w:rPr>
+        <w:lastRenderedPageBreak/>
+        <w:drawing>
+          <wp:inline distT="0" distB="0" distL="0" distR="0">
+            <wp:extent cx="2305050" cy="1568810"/>
+            <wp:effectExtent l="19050" t="0" r="0" b="0"/>
+            <wp:docPr id="28" name="Picture 28"/>
+            <wp:cNvGraphicFramePr>
+              <a:graphicFrameLocks xmlns:a="http://schemas.openxmlformats.org/drawingml/2006/main" noChangeAspect="1"/>
+            </wp:cNvGraphicFramePr>
+            <a:graphic xmlns:a="http://schemas.openxmlformats.org/drawingml/2006/main">
+              <a:graphicData uri="http://schemas.openxmlformats.org/drawingml/2006/picture">
+                <pic:pic xmlns:pic="http://schemas.openxmlformats.org/drawingml/2006/picture">
+                  <pic:nvPicPr>
+                    <pic:cNvPr id="0" name="Picture 28"/>
+                    <pic:cNvPicPr>
+                      <a:picLocks noChangeAspect="1" noChangeArrowheads="1"/>
+                    </pic:cNvPicPr>
+                  </pic:nvPicPr>
+                  <pic:blipFill>
+                    <a:blip r:embed="rId16" cstate="print"/>
+                    <a:srcRect/>
+                    <a:stretch>
+                      <a:fillRect/>
+                    </a:stretch>
+                  </pic:blipFill>
+                  <pic:spPr bwMode="auto">
+                    <a:xfrm>
+                      <a:off x="0" y="0"/>
+                      <a:ext cx="2306474" cy="1569779"/>
+                    </a:xfrm>
+                    <a:prstGeom prst="rect">
+                      <a:avLst/>
+                    </a:prstGeom>
+                    <a:noFill/>
+                    <a:ln w="9525">
+                      <a:noFill/>
+                      <a:miter lim="800000"/>
+                      <a:headEnd/>
+                      <a:tailEnd/>
+                    </a:ln>
+                  </pic:spPr>
+                </pic:pic>
+              </a:graphicData>
+            </a:graphic>
+          </wp:inline>
+        </w:drawing>
+      </w:r>
+      <w:r>
+        <w:br/>
+        <w:t xml:space="preserve">Рис. 9 </w:t>
+      </w:r>
+      <w:r>
+        <w:t>–</w:t>
+      </w:r>
+      <w:r>
+        <w:t xml:space="preserve"> </w:t>
+      </w:r>
+      <w:r>
+        <w:t>Реакция на ошибочный ввод данных</w:t>
+      </w:r>
+    </w:p>
+    <w:p>
+      <w:pPr>
+        <w:pStyle w:val="Heading1"/>
+      </w:pPr>
+      <w:r>
+        <w:t>Вывод</w:t>
+      </w:r>
+    </w:p>
+    <w:p>
+      <w:pPr>
+        <w:jc w:val="both"/>
+      </w:pPr>
+      <w:r>
+        <w:t xml:space="preserve">В рамках данной лабораторной работы был разработан графический интерфейс программы </w:t>
+      </w:r>
+      <w:r>
+        <w:rPr>
+          <w:lang w:val="en-US"/>
+        </w:rPr>
+        <w:t>TestTracker</w:t>
+      </w:r>
+      <w:r>
+        <w:t xml:space="preserve">: </w:t>
+      </w:r>
+    </w:p>
+    <w:p>
+      <w:pPr>
+        <w:pStyle w:val="ListParagraph"/>
+        <w:numPr>
+          <w:ilvl w:val="0"/>
+          <w:numId w:val="3"/>
+        </w:numPr>
+        <w:jc w:val="both"/>
+      </w:pPr>
+      <w:r>
+        <w:t xml:space="preserve">форма авторизации, </w:t>
+      </w:r>
+    </w:p>
+    <w:p>
+      <w:pPr>
+        <w:pStyle w:val="ListParagraph"/>
+        <w:numPr>
+          <w:ilvl w:val="0"/>
+          <w:numId w:val="3"/>
+        </w:numPr>
+        <w:jc w:val="both"/>
+      </w:pPr>
+      <w:r>
+        <w:t xml:space="preserve">главная форма с выбором </w:t>
+      </w:r>
+      <w:proofErr w:type="spellStart"/>
+      <w:proofErr w:type="gramStart"/>
+      <w:r>
+        <w:t>тест-текса</w:t>
+      </w:r>
+      <w:proofErr w:type="spellEnd"/>
+      <w:proofErr w:type="gramEnd"/>
+      <w:r>
+        <w:t xml:space="preserve"> для запуска, разработан вид для обычного пользователя и администратора, </w:t>
+      </w:r>
+    </w:p>
+    <w:p>
+      <w:pPr>
+        <w:pStyle w:val="ListParagraph"/>
+        <w:numPr>
+          <w:ilvl w:val="0"/>
+          <w:numId w:val="3"/>
+        </w:numPr>
+        <w:jc w:val="both"/>
+      </w:pPr>
+      <w:r>
+        <w:t xml:space="preserve">форма для прохождения шагов тестирования, </w:t>
+      </w:r>
+    </w:p>
+    <w:p>
+      <w:pPr>
+        <w:pStyle w:val="ListParagraph"/>
+        <w:numPr>
+          <w:ilvl w:val="0"/>
+          <w:numId w:val="3"/>
+        </w:numPr>
+        <w:jc w:val="both"/>
+      </w:pPr>
+      <w:r>
+        <w:t>п</w:t>
+      </w:r>
+      <w:r>
+        <w:t>ример экспортируемого отч</w:t>
+      </w:r>
+      <w:r>
+        <w:t xml:space="preserve">ёта о прохождении тестирования, </w:t>
+      </w:r>
+    </w:p>
+    <w:p>
+      <w:pPr>
+        <w:pStyle w:val="ListParagraph"/>
+        <w:numPr>
+          <w:ilvl w:val="0"/>
+          <w:numId w:val="3"/>
+        </w:numPr>
+        <w:jc w:val="both"/>
+      </w:pPr>
+      <w:r>
+        <w:t xml:space="preserve">форма реакции на ошибочный ввод данных. </w:t>
+      </w:r>
+    </w:p>
+    <w:p>
+      <w:pPr>
+        <w:jc w:val="both"/>
+      </w:pPr>
+      <w:r>
+        <w:t xml:space="preserve">В данной лабораторной были достигнуты все поставленные цели. </w:t>
+      </w:r>
+    </w:p>
+    <w:p>
+      <w:pPr>
+        <w:jc w:val="both"/>
+      </w:pPr>
+      <w:r>
+        <w:t xml:space="preserve">В следующей лабораторной работе будет разрабатываться структура классов для программы. </w:t>
       </w:r>
     </w:p>
     <w:sectPr>
-      <w:headerReference w:type="default" r:id="rId11"/>
+      <w:headerReference w:type="default" r:id="rId17"/>
       <w:pgSz w:w="12240" w:h="15840"/>
       <w:pgMar w:top="-1440" w:right="1440" w:bottom="1440" w:left="1440" w:header="540" w:footer="720" w:gutter="0"/>
       <w:cols w:space="720"/>
@@ -751,7 +1876,7 @@
             <w:rPr>
               <w:noProof/>
             </w:rPr>
-            <w:t>2</w:t>
+            <w:t>8</w:t>
           </w:r>
         </w:fldSimple>
       </w:p>
@@ -969,11 +2094,127 @@
       </w:rPr>
     </w:lvl>
   </w:abstractNum>
+  <w:abstractNum w:abstractNumId="2">
+    <w:nsid w:val="5F6C0BEB"/>
+    <w:multiLevelType w:val="hybridMultilevel"/>
+    <w:tmpl w:val="E2161566"/>
+    <w:lvl w:ilvl="0" w:tplc="04090001">
+      <w:start w:val="1"/>
+      <w:numFmt w:val="bullet"/>
+      <w:lvlText w:val=""/>
+      <w:lvlJc w:val="left"/>
+      <w:pPr>
+        <w:ind w:left="720" w:hanging="360"/>
+      </w:pPr>
+      <w:rPr>
+        <w:rFonts w:ascii="Symbol" w:hAnsi="Symbol" w:hint="default"/>
+      </w:rPr>
+    </w:lvl>
+    <w:lvl w:ilvl="1" w:tplc="04090003" w:tentative="1">
+      <w:start w:val="1"/>
+      <w:numFmt w:val="bullet"/>
+      <w:lvlText w:val="o"/>
+      <w:lvlJc w:val="left"/>
+      <w:pPr>
+        <w:ind w:left="1440" w:hanging="360"/>
+      </w:pPr>
+      <w:rPr>
+        <w:rFonts w:ascii="Courier New" w:hAnsi="Courier New" w:cs="Courier New" w:hint="default"/>
+      </w:rPr>
+    </w:lvl>
+    <w:lvl w:ilvl="2" w:tplc="04090005" w:tentative="1">
+      <w:start w:val="1"/>
+      <w:numFmt w:val="bullet"/>
+      <w:lvlText w:val=""/>
+      <w:lvlJc w:val="left"/>
+      <w:pPr>
+        <w:ind w:left="2160" w:hanging="360"/>
+      </w:pPr>
+      <w:rPr>
+        <w:rFonts w:ascii="Wingdings" w:hAnsi="Wingdings" w:hint="default"/>
+      </w:rPr>
+    </w:lvl>
+    <w:lvl w:ilvl="3" w:tplc="04090001" w:tentative="1">
+      <w:start w:val="1"/>
+      <w:numFmt w:val="bullet"/>
+      <w:lvlText w:val=""/>
+      <w:lvlJc w:val="left"/>
+      <w:pPr>
+        <w:ind w:left="2880" w:hanging="360"/>
+      </w:pPr>
+      <w:rPr>
+        <w:rFonts w:ascii="Symbol" w:hAnsi="Symbol" w:hint="default"/>
+      </w:rPr>
+    </w:lvl>
+    <w:lvl w:ilvl="4" w:tplc="04090003" w:tentative="1">
+      <w:start w:val="1"/>
+      <w:numFmt w:val="bullet"/>
+      <w:lvlText w:val="o"/>
+      <w:lvlJc w:val="left"/>
+      <w:pPr>
+        <w:ind w:left="3600" w:hanging="360"/>
+      </w:pPr>
+      <w:rPr>
+        <w:rFonts w:ascii="Courier New" w:hAnsi="Courier New" w:cs="Courier New" w:hint="default"/>
+      </w:rPr>
+    </w:lvl>
+    <w:lvl w:ilvl="5" w:tplc="04090005" w:tentative="1">
+      <w:start w:val="1"/>
+      <w:numFmt w:val="bullet"/>
+      <w:lvlText w:val=""/>
+      <w:lvlJc w:val="left"/>
+      <w:pPr>
+        <w:ind w:left="4320" w:hanging="360"/>
+      </w:pPr>
+      <w:rPr>
+        <w:rFonts w:ascii="Wingdings" w:hAnsi="Wingdings" w:hint="default"/>
+      </w:rPr>
+    </w:lvl>
+    <w:lvl w:ilvl="6" w:tplc="04090001" w:tentative="1">
+      <w:start w:val="1"/>
+      <w:numFmt w:val="bullet"/>
+      <w:lvlText w:val=""/>
+      <w:lvlJc w:val="left"/>
+      <w:pPr>
+        <w:ind w:left="5040" w:hanging="360"/>
+      </w:pPr>
+      <w:rPr>
+        <w:rFonts w:ascii="Symbol" w:hAnsi="Symbol" w:hint="default"/>
+      </w:rPr>
+    </w:lvl>
+    <w:lvl w:ilvl="7" w:tplc="04090003" w:tentative="1">
+      <w:start w:val="1"/>
+      <w:numFmt w:val="bullet"/>
+      <w:lvlText w:val="o"/>
+      <w:lvlJc w:val="left"/>
+      <w:pPr>
+        <w:ind w:left="5760" w:hanging="360"/>
+      </w:pPr>
+      <w:rPr>
+        <w:rFonts w:ascii="Courier New" w:hAnsi="Courier New" w:cs="Courier New" w:hint="default"/>
+      </w:rPr>
+    </w:lvl>
+    <w:lvl w:ilvl="8" w:tplc="04090005" w:tentative="1">
+      <w:start w:val="1"/>
+      <w:numFmt w:val="bullet"/>
+      <w:lvlText w:val=""/>
+      <w:lvlJc w:val="left"/>
+      <w:pPr>
+        <w:ind w:left="6480" w:hanging="360"/>
+      </w:pPr>
+      <w:rPr>
+        <w:rFonts w:ascii="Wingdings" w:hAnsi="Wingdings" w:hint="default"/>
+      </w:rPr>
+    </w:lvl>
+  </w:abstractNum>
   <w:num w:numId="1">
     <w:abstractNumId w:val="0"/>
   </w:num>
   <w:num w:numId="2">
     <w:abstractNumId w:val="1"/>
+  </w:num>
+  <w:num w:numId="3">
+    <w:abstractNumId w:val="2"/>
   </w:num>
 </w:numbering>
 </file>
@@ -1688,7 +2929,7 @@
 </file>
 
 <file path=customXml/itemProps1.xml><?xml version="1.0" encoding="utf-8"?>
-<ds:datastoreItem xmlns:ds="http://schemas.openxmlformats.org/officeDocument/2006/customXml" ds:itemID="{F2CCB6D5-7CFC-41A3-9C3B-B43ED4D5676F}">
+<ds:datastoreItem xmlns:ds="http://schemas.openxmlformats.org/officeDocument/2006/customXml" ds:itemID="{0D6CD206-B5F8-4174-B430-159A85D6665D}">
   <ds:schemaRefs>
     <ds:schemaRef ds:uri="http://schemas.openxmlformats.org/officeDocument/2006/bibliography"/>
   </ds:schemaRefs>

--- a/Отчеты/Лаб3, GUI.docx
+++ b/Отчеты/Лаб3, GUI.docx
@@ -4,91 +4,948 @@
   <w:body>
     <w:p>
       <w:pPr>
-        <w:pStyle w:val="Title"/>
-      </w:pPr>
-    </w:p>
-    <w:p/>
-    <w:p/>
-    <w:p>
-      <w:pPr>
-        <w:pStyle w:val="Title"/>
-      </w:pPr>
-      <w:r>
-        <w:t>Корпоративные информационные системы</w:t>
-      </w:r>
-    </w:p>
-    <w:p>
-      <w:pPr>
-        <w:pStyle w:val="Heading1"/>
-      </w:pPr>
-      <w:r>
-        <w:t>Лабораторная работа 3</w:t>
-      </w:r>
-      <w:r>
-        <w:t xml:space="preserve"> – Разработка </w:t>
-      </w:r>
-      <w:r>
-        <w:br/>
-        <w:t>графического интерфейса</w:t>
-      </w:r>
-    </w:p>
-    <w:p/>
-    <w:p>
-      <w:pPr>
-        <w:ind w:left="5040"/>
-      </w:pPr>
-      <w:r>
-        <w:t>Написал: Репин Максим</w:t>
-      </w:r>
-      <w:r>
-        <w:br/>
-        <w:t>Студент группы: ИСТ-19-2б</w:t>
-      </w:r>
-    </w:p>
-    <w:p>
-      <w:pPr>
-        <w:ind w:left="5040"/>
-      </w:pPr>
-      <w:r>
-        <w:t xml:space="preserve">Принял: </w:t>
-      </w:r>
-      <w:r>
-        <w:t>Банников Руслан Юрьевич</w:t>
-      </w:r>
-    </w:p>
-    <w:p>
-      <w:pPr>
-        <w:ind w:left="5040"/>
-      </w:pPr>
-      <w:r>
-        <w:t>Дата написания: 9</w:t>
-      </w:r>
-      <w:r>
-        <w:t>-</w:t>
-      </w:r>
-      <w:r>
-        <w:t>мар</w:t>
-      </w:r>
-      <w:r>
-        <w:t>-2023</w:t>
-      </w:r>
-    </w:p>
-    <w:p/>
-    <w:p/>
-    <w:p/>
-    <w:p/>
-    <w:p/>
-    <w:p/>
-    <w:p/>
-    <w:p/>
-    <w:p/>
-    <w:p/>
-    <w:p>
-      <w:pPr>
+        <w:suppressAutoHyphens/>
+        <w:spacing w:after="40" w:line="240" w:lineRule="auto"/>
         <w:jc w:val="center"/>
-      </w:pPr>
-      <w:r>
-        <w:t>2023</w:t>
+        <w:rPr>
+          <w:bCs/>
+          <w:sz w:val="22"/>
+          <w:lang w:eastAsia="ru-RU"/>
+        </w:rPr>
+      </w:pPr>
+      <w:r>
+        <w:rPr>
+          <w:bCs/>
+          <w:sz w:val="22"/>
+          <w:lang w:eastAsia="ru-RU"/>
+        </w:rPr>
+        <w:t>Министерство</w:t>
+      </w:r>
+      <w:r>
+        <w:rPr>
+          <w:bCs/>
+          <w:sz w:val="22"/>
+          <w:lang w:eastAsia="ru-RU"/>
+        </w:rPr>
+        <w:t xml:space="preserve"> науки и высшего образования</w:t>
+      </w:r>
+      <w:r>
+        <w:rPr>
+          <w:bCs/>
+          <w:sz w:val="22"/>
+          <w:lang w:eastAsia="ru-RU"/>
+        </w:rPr>
+        <w:t xml:space="preserve"> Российской Федерации</w:t>
+      </w:r>
+    </w:p>
+    <w:p>
+      <w:pPr>
+        <w:suppressAutoHyphens/>
+        <w:spacing w:after="0" w:line="240" w:lineRule="auto"/>
+        <w:jc w:val="center"/>
+        <w:rPr>
+          <w:sz w:val="20"/>
+          <w:szCs w:val="20"/>
+          <w:lang w:eastAsia="ru-RU"/>
+        </w:rPr>
+      </w:pPr>
+      <w:r>
+        <w:rPr>
+          <w:sz w:val="20"/>
+          <w:szCs w:val="20"/>
+          <w:lang w:eastAsia="ru-RU"/>
+        </w:rPr>
+        <w:t xml:space="preserve">Федеральное государственное </w:t>
+      </w:r>
+      <w:r>
+        <w:rPr>
+          <w:sz w:val="20"/>
+          <w:szCs w:val="20"/>
+          <w:lang w:eastAsia="ru-RU"/>
+        </w:rPr>
+        <w:t xml:space="preserve">автономное </w:t>
+      </w:r>
+      <w:r>
+        <w:rPr>
+          <w:sz w:val="20"/>
+          <w:szCs w:val="20"/>
+          <w:lang w:eastAsia="ru-RU"/>
+        </w:rPr>
+        <w:t>образовательное учреждение</w:t>
+      </w:r>
+    </w:p>
+    <w:p>
+      <w:pPr>
+        <w:suppressAutoHyphens/>
+        <w:spacing w:after="0" w:line="240" w:lineRule="auto"/>
+        <w:jc w:val="center"/>
+        <w:rPr>
+          <w:sz w:val="20"/>
+          <w:szCs w:val="20"/>
+          <w:lang w:eastAsia="ru-RU"/>
+        </w:rPr>
+      </w:pPr>
+      <w:r>
+        <w:rPr>
+          <w:sz w:val="20"/>
+          <w:szCs w:val="20"/>
+          <w:lang w:eastAsia="ru-RU"/>
+        </w:rPr>
+        <w:t xml:space="preserve"> высшего образования</w:t>
+      </w:r>
+    </w:p>
+    <w:p>
+      <w:pPr>
+        <w:suppressAutoHyphens/>
+        <w:spacing w:after="120" w:line="240" w:lineRule="auto"/>
+        <w:jc w:val="center"/>
+        <w:rPr>
+          <w:sz w:val="36"/>
+          <w:szCs w:val="36"/>
+          <w:lang w:eastAsia="ru-RU"/>
+        </w:rPr>
+      </w:pPr>
+      <w:r>
+        <w:rPr>
+          <w:b/>
+          <w:sz w:val="36"/>
+          <w:szCs w:val="36"/>
+          <w:lang w:eastAsia="ru-RU"/>
+        </w:rPr>
+        <w:t>«Пермский национальный</w:t>
+      </w:r>
+      <w:r>
+        <w:rPr>
+          <w:sz w:val="36"/>
+          <w:szCs w:val="36"/>
+          <w:lang w:eastAsia="ru-RU"/>
+        </w:rPr>
+        <w:t xml:space="preserve"> </w:t>
+      </w:r>
+      <w:r>
+        <w:rPr>
+          <w:b/>
+          <w:sz w:val="36"/>
+          <w:szCs w:val="36"/>
+          <w:lang w:eastAsia="ru-RU"/>
+        </w:rPr>
+        <w:t>исследовательский политехнический университет»</w:t>
+      </w:r>
+    </w:p>
+    <w:p>
+      <w:pPr>
+        <w:suppressAutoHyphens/>
+        <w:spacing w:after="0" w:line="240" w:lineRule="auto"/>
+        <w:ind w:firstLine="567"/>
+        <w:jc w:val="center"/>
+        <w:rPr>
+          <w:b/>
+          <w:szCs w:val="20"/>
+          <w:lang w:eastAsia="ru-RU"/>
+        </w:rPr>
+      </w:pPr>
+    </w:p>
+    <w:p>
+      <w:pPr>
+        <w:tabs>
+          <w:tab w:val="left" w:pos="709"/>
+          <w:tab w:val="left" w:pos="5103"/>
+        </w:tabs>
+        <w:suppressAutoHyphens/>
+        <w:spacing w:after="0" w:line="240" w:lineRule="auto"/>
+        <w:ind w:firstLine="567"/>
+        <w:jc w:val="both"/>
+        <w:rPr>
+          <w:szCs w:val="24"/>
+          <w:lang w:eastAsia="ru-RU"/>
+        </w:rPr>
+      </w:pPr>
+      <w:r>
+        <w:rPr>
+          <w:szCs w:val="24"/>
+          <w:lang w:eastAsia="ru-RU"/>
+        </w:rPr>
+        <w:t>Факультет: Прикладной математики и механики</w:t>
+      </w:r>
+    </w:p>
+    <w:p>
+      <w:pPr>
+        <w:tabs>
+          <w:tab w:val="left" w:pos="709"/>
+          <w:tab w:val="left" w:pos="5103"/>
+        </w:tabs>
+        <w:suppressAutoHyphens/>
+        <w:spacing w:after="0" w:line="240" w:lineRule="auto"/>
+        <w:ind w:firstLine="567"/>
+        <w:jc w:val="both"/>
+        <w:rPr>
+          <w:szCs w:val="24"/>
+          <w:lang w:eastAsia="ru-RU"/>
+        </w:rPr>
+      </w:pPr>
+      <w:r>
+        <w:rPr>
+          <w:szCs w:val="24"/>
+          <w:lang w:eastAsia="ru-RU"/>
+        </w:rPr>
+        <w:t>Кафедра: Вычислительной математики, механики и биомеханики</w:t>
+      </w:r>
+    </w:p>
+    <w:p>
+      <w:pPr>
+        <w:spacing w:after="0" w:line="240" w:lineRule="auto"/>
+        <w:ind w:right="-1" w:firstLine="567"/>
+        <w:rPr>
+          <w:rFonts w:ascii="Arial" w:hAnsi="Arial" w:cs="Arial"/>
+          <w:b/>
+          <w:bCs/>
+          <w:kern w:val="32"/>
+          <w:sz w:val="22"/>
+          <w:lang w:eastAsia="ru-RU"/>
+        </w:rPr>
+      </w:pPr>
+    </w:p>
+    <w:p>
+      <w:pPr>
+        <w:spacing w:after="0" w:line="240" w:lineRule="auto"/>
+        <w:ind w:right="-1" w:firstLine="567"/>
+      </w:pPr>
+      <w:r>
+        <w:t>Направление: 09.03.02</w:t>
+      </w:r>
+      <w:r>
+        <w:t xml:space="preserve"> «</w:t>
+      </w:r>
+      <w:r>
+        <w:t>Информационные системы и технологии</w:t>
+      </w:r>
+      <w:r>
+        <w:t>»</w:t>
+      </w:r>
+    </w:p>
+    <w:p>
+      <w:pPr>
+        <w:spacing w:after="0" w:line="240" w:lineRule="auto"/>
+        <w:ind w:right="-1" w:firstLine="567"/>
+      </w:pPr>
+      <w:r>
+        <w:t xml:space="preserve">Профиль </w:t>
+      </w:r>
+      <w:proofErr w:type="spellStart"/>
+      <w:r>
+        <w:t>бакалавриата</w:t>
+      </w:r>
+      <w:proofErr w:type="spellEnd"/>
+      <w:r>
+        <w:t>: «</w:t>
+      </w:r>
+      <w:r>
+        <w:t>Информационные системы и технологии</w:t>
+      </w:r>
+      <w:r>
+        <w:t>»</w:t>
+      </w:r>
+    </w:p>
+    <w:p>
+      <w:pPr>
+        <w:spacing w:after="0" w:line="240" w:lineRule="auto"/>
+        <w:ind w:right="-1"/>
+        <w:jc w:val="center"/>
+        <w:rPr>
+          <w:b/>
+          <w:sz w:val="44"/>
+        </w:rPr>
+      </w:pPr>
+    </w:p>
+    <w:p>
+      <w:pPr>
+        <w:suppressAutoHyphens/>
+        <w:spacing w:after="0" w:line="240" w:lineRule="auto"/>
+        <w:jc w:val="center"/>
+        <w:rPr>
+          <w:b/>
+          <w:sz w:val="32"/>
+          <w:szCs w:val="32"/>
+          <w:lang w:eastAsia="ru-RU"/>
+        </w:rPr>
+      </w:pPr>
+      <w:r>
+        <w:rPr>
+          <w:b/>
+          <w:sz w:val="32"/>
+          <w:szCs w:val="32"/>
+          <w:lang w:eastAsia="ru-RU"/>
+        </w:rPr>
+        <w:t>ПРАКТИЧЕСКАЯ РАБОТА</w:t>
+      </w:r>
+    </w:p>
+    <w:p>
+      <w:pPr>
+        <w:spacing w:after="0"/>
+        <w:ind w:right="-1"/>
+        <w:jc w:val="center"/>
+      </w:pPr>
+      <w:r>
+        <w:t>по дисциплине</w:t>
+      </w:r>
+    </w:p>
+    <w:p>
+      <w:pPr>
+        <w:suppressAutoHyphens/>
+        <w:spacing w:after="0" w:line="240" w:lineRule="auto"/>
+        <w:jc w:val="center"/>
+        <w:rPr>
+          <w:b/>
+          <w:sz w:val="32"/>
+          <w:szCs w:val="32"/>
+          <w:lang w:eastAsia="ru-RU"/>
+        </w:rPr>
+      </w:pPr>
+      <w:r>
+        <w:rPr>
+          <w:b/>
+          <w:sz w:val="32"/>
+          <w:szCs w:val="32"/>
+          <w:lang w:eastAsia="ru-RU"/>
+        </w:rPr>
+        <w:t>«КОРПОРАТИВНЫЕ ИНФОРМАЦИОННЫЕ СИСТЕМЫ»</w:t>
+      </w:r>
+    </w:p>
+    <w:p>
+      <w:pPr>
+        <w:spacing w:after="0" w:line="240" w:lineRule="auto"/>
+        <w:ind w:right="-1"/>
+        <w:rPr>
+          <w:b/>
+          <w:color w:val="000000"/>
+          <w:shd w:val="clear" w:color="auto" w:fill="FFFFFF"/>
+        </w:rPr>
+      </w:pPr>
+    </w:p>
+    <w:p>
+      <w:pPr>
+        <w:suppressAutoHyphens/>
+        <w:spacing w:after="0" w:line="240" w:lineRule="auto"/>
+        <w:jc w:val="center"/>
+        <w:rPr>
+          <w:b/>
+          <w:sz w:val="32"/>
+          <w:szCs w:val="32"/>
+          <w:lang w:eastAsia="ru-RU"/>
+        </w:rPr>
+      </w:pPr>
+      <w:r>
+        <w:rPr>
+          <w:sz w:val="32"/>
+          <w:szCs w:val="32"/>
+          <w:lang w:eastAsia="ru-RU"/>
+        </w:rPr>
+        <w:t>Тема:</w:t>
+      </w:r>
+      <w:r>
+        <w:rPr>
+          <w:b/>
+          <w:sz w:val="32"/>
+          <w:szCs w:val="32"/>
+          <w:lang w:eastAsia="ru-RU"/>
+        </w:rPr>
+        <w:t xml:space="preserve"> «Разработка графического интерфейса»</w:t>
+      </w:r>
+    </w:p>
+    <w:p>
+      <w:pPr>
+        <w:tabs>
+          <w:tab w:val="left" w:pos="8415"/>
+        </w:tabs>
+        <w:spacing w:after="0" w:line="240" w:lineRule="auto"/>
+        <w:ind w:right="-1"/>
+        <w:rPr>
+          <w:b/>
+          <w:color w:val="000000"/>
+          <w:shd w:val="clear" w:color="auto" w:fill="FFFFFF"/>
+        </w:rPr>
+      </w:pPr>
+      <w:r>
+        <w:rPr>
+          <w:b/>
+          <w:color w:val="000000"/>
+          <w:shd w:val="clear" w:color="auto" w:fill="FFFFFF"/>
+        </w:rPr>
+        <w:tab/>
+      </w:r>
+    </w:p>
+    <w:p>
+      <w:pPr>
+        <w:spacing w:after="0" w:line="240" w:lineRule="auto"/>
+        <w:ind w:right="-1"/>
+        <w:rPr>
+          <w:b/>
+          <w:color w:val="000000"/>
+          <w:shd w:val="clear" w:color="auto" w:fill="FFFFFF"/>
+        </w:rPr>
+      </w:pPr>
+    </w:p>
+    <w:p>
+      <w:pPr>
+        <w:suppressAutoHyphens/>
+        <w:spacing w:after="0" w:line="360" w:lineRule="auto"/>
+        <w:ind w:left="4536" w:right="141"/>
+        <w:rPr>
+          <w:szCs w:val="20"/>
+          <w:lang w:eastAsia="ru-RU"/>
+        </w:rPr>
+      </w:pPr>
+      <w:r>
+        <w:rPr>
+          <w:szCs w:val="20"/>
+          <w:lang w:eastAsia="ru-RU"/>
+        </w:rPr>
+        <w:t xml:space="preserve">Выполнил: </w:t>
+      </w:r>
+    </w:p>
+    <w:p>
+      <w:pPr>
+        <w:suppressAutoHyphens/>
+        <w:spacing w:after="0" w:line="360" w:lineRule="auto"/>
+        <w:ind w:left="4536" w:right="141"/>
+        <w:rPr>
+          <w:szCs w:val="20"/>
+          <w:lang w:eastAsia="ru-RU"/>
+        </w:rPr>
+      </w:pPr>
+      <w:r>
+        <w:rPr>
+          <w:szCs w:val="20"/>
+          <w:lang w:eastAsia="ru-RU"/>
+        </w:rPr>
+        <w:t>студент гр._____</w:t>
+      </w:r>
+      <w:r>
+        <w:rPr>
+          <w:szCs w:val="20"/>
+          <w:u w:val="single"/>
+          <w:lang w:eastAsia="ru-RU"/>
+        </w:rPr>
+        <w:t>ИСТ-19-2б</w:t>
+      </w:r>
+      <w:r>
+        <w:rPr>
+          <w:szCs w:val="20"/>
+          <w:lang w:eastAsia="ru-RU"/>
+        </w:rPr>
+        <w:t>________</w:t>
+      </w:r>
+    </w:p>
+    <w:p>
+      <w:pPr>
+        <w:suppressAutoHyphens/>
+        <w:spacing w:after="0" w:line="360" w:lineRule="auto"/>
+        <w:ind w:left="4536" w:right="141"/>
+        <w:rPr>
+          <w:szCs w:val="20"/>
+          <w:lang w:eastAsia="ru-RU"/>
+        </w:rPr>
+      </w:pPr>
+      <w:proofErr w:type="spellStart"/>
+      <w:r>
+        <w:rPr>
+          <w:szCs w:val="20"/>
+          <w:lang w:eastAsia="ru-RU"/>
+        </w:rPr>
+        <w:t>_____</w:t>
+      </w:r>
+      <w:r>
+        <w:rPr>
+          <w:szCs w:val="20"/>
+          <w:u w:val="single"/>
+          <w:lang w:eastAsia="ru-RU"/>
+        </w:rPr>
+        <w:t>Репин</w:t>
+      </w:r>
+      <w:proofErr w:type="spellEnd"/>
+      <w:r>
+        <w:rPr>
+          <w:szCs w:val="20"/>
+          <w:u w:val="single"/>
+          <w:lang w:eastAsia="ru-RU"/>
+        </w:rPr>
+        <w:t xml:space="preserve"> Максим Евгеньевич</w:t>
+      </w:r>
+      <w:r>
+        <w:rPr>
+          <w:szCs w:val="20"/>
+          <w:lang w:eastAsia="ru-RU"/>
+        </w:rPr>
+        <w:t>_____</w:t>
+      </w:r>
+    </w:p>
+    <w:p>
+      <w:pPr>
+        <w:suppressAutoHyphens/>
+        <w:spacing w:after="0" w:line="240" w:lineRule="auto"/>
+        <w:ind w:firstLine="4576"/>
+        <w:rPr>
+          <w:sz w:val="20"/>
+          <w:szCs w:val="20"/>
+          <w:lang w:eastAsia="ru-RU"/>
+        </w:rPr>
+      </w:pPr>
+      <w:r>
+        <w:rPr>
+          <w:sz w:val="20"/>
+          <w:szCs w:val="20"/>
+          <w:lang w:eastAsia="ru-RU"/>
+        </w:rPr>
+        <w:t xml:space="preserve">           </w:t>
+      </w:r>
+      <w:r>
+        <w:rPr>
+          <w:sz w:val="20"/>
+          <w:szCs w:val="20"/>
+          <w:lang w:eastAsia="ru-RU"/>
+        </w:rPr>
+        <w:t xml:space="preserve">                              </w:t>
+      </w:r>
+      <w:r>
+        <w:rPr>
+          <w:sz w:val="20"/>
+          <w:szCs w:val="20"/>
+          <w:lang w:eastAsia="ru-RU"/>
+        </w:rPr>
+        <w:t xml:space="preserve">   </w:t>
+      </w:r>
+      <w:r>
+        <w:rPr>
+          <w:sz w:val="16"/>
+          <w:szCs w:val="20"/>
+          <w:lang w:eastAsia="ru-RU"/>
+        </w:rPr>
+        <w:t>(</w:t>
+      </w:r>
+      <w:r>
+        <w:rPr>
+          <w:sz w:val="20"/>
+          <w:szCs w:val="20"/>
+          <w:lang w:eastAsia="ru-RU"/>
+        </w:rPr>
+        <w:t>Ф.И.О.)</w:t>
+      </w:r>
+    </w:p>
+    <w:p>
+      <w:pPr>
+        <w:suppressAutoHyphens/>
+        <w:spacing w:before="240" w:after="60" w:line="240" w:lineRule="auto"/>
+        <w:outlineLvl w:val="5"/>
+        <w:rPr>
+          <w:b/>
+          <w:bCs/>
+          <w:sz w:val="22"/>
+          <w:lang w:eastAsia="ru-RU"/>
+        </w:rPr>
+      </w:pPr>
+      <w:r>
+        <w:rPr>
+          <w:b/>
+          <w:bCs/>
+          <w:sz w:val="22"/>
+          <w:lang w:eastAsia="ru-RU"/>
+        </w:rPr>
+        <w:t xml:space="preserve">                                                                                                  </w:t>
+      </w:r>
+      <w:r>
+        <w:rPr>
+          <w:b/>
+          <w:bCs/>
+          <w:sz w:val="22"/>
+          <w:lang w:eastAsia="ru-RU"/>
+        </w:rPr>
+        <w:tab/>
+        <w:t xml:space="preserve">        _______________________</w:t>
+      </w:r>
+      <w:r>
+        <w:rPr>
+          <w:b/>
+          <w:bCs/>
+          <w:sz w:val="22"/>
+          <w:lang w:eastAsia="ru-RU"/>
+        </w:rPr>
+        <w:t>___</w:t>
+      </w:r>
+      <w:r>
+        <w:rPr>
+          <w:b/>
+          <w:bCs/>
+          <w:sz w:val="22"/>
+          <w:lang w:eastAsia="ru-RU"/>
+        </w:rPr>
+        <w:t>_</w:t>
+      </w:r>
+    </w:p>
+    <w:p>
+      <w:pPr>
+        <w:suppressAutoHyphens/>
+        <w:spacing w:after="0" w:line="240" w:lineRule="auto"/>
+        <w:ind w:left="6480"/>
+        <w:rPr>
+          <w:i/>
+          <w:sz w:val="22"/>
+          <w:szCs w:val="20"/>
+          <w:lang w:eastAsia="ru-RU"/>
+        </w:rPr>
+      </w:pPr>
+      <w:r>
+        <w:rPr>
+          <w:i/>
+          <w:sz w:val="22"/>
+          <w:szCs w:val="20"/>
+          <w:lang w:eastAsia="ru-RU"/>
+        </w:rPr>
+        <w:t xml:space="preserve">       </w:t>
+      </w:r>
+      <w:r>
+        <w:rPr>
+          <w:i/>
+          <w:sz w:val="22"/>
+          <w:szCs w:val="20"/>
+          <w:lang w:eastAsia="ru-RU"/>
+        </w:rPr>
+        <w:t xml:space="preserve">      </w:t>
+      </w:r>
+      <w:r>
+        <w:rPr>
+          <w:i/>
+          <w:sz w:val="22"/>
+          <w:szCs w:val="20"/>
+          <w:lang w:eastAsia="ru-RU"/>
+        </w:rPr>
+        <w:t xml:space="preserve">   (подпись)</w:t>
+      </w:r>
+    </w:p>
+    <w:p>
+      <w:pPr>
+        <w:suppressAutoHyphens/>
+        <w:spacing w:before="240" w:after="60" w:line="240" w:lineRule="auto"/>
+        <w:outlineLvl w:val="5"/>
+        <w:rPr>
+          <w:bCs/>
+          <w:lang w:eastAsia="ru-RU"/>
+        </w:rPr>
+      </w:pPr>
+      <w:r>
+        <w:rPr>
+          <w:bCs/>
+          <w:lang w:eastAsia="ru-RU"/>
+        </w:rPr>
+        <w:t>Принял:</w:t>
+      </w:r>
+    </w:p>
+    <w:p>
+      <w:pPr>
+        <w:suppressAutoHyphens/>
+        <w:spacing w:after="0" w:line="240" w:lineRule="auto"/>
+        <w:rPr>
+          <w:sz w:val="20"/>
+          <w:szCs w:val="20"/>
+          <w:lang w:eastAsia="ru-RU"/>
+        </w:rPr>
+      </w:pPr>
+    </w:p>
+    <w:p>
+      <w:pPr>
+        <w:suppressAutoHyphens/>
+        <w:spacing w:after="0" w:line="240" w:lineRule="auto"/>
+        <w:rPr>
+          <w:szCs w:val="20"/>
+          <w:lang w:eastAsia="ru-RU"/>
+        </w:rPr>
+      </w:pPr>
+      <w:r>
+        <w:rPr>
+          <w:szCs w:val="20"/>
+          <w:lang w:eastAsia="ru-RU"/>
+        </w:rPr>
+        <w:t>ст. преподаватель, Банников Р.Ю.</w:t>
+      </w:r>
+    </w:p>
+    <w:p>
+      <w:pPr>
+        <w:suppressAutoHyphens/>
+        <w:spacing w:after="0" w:line="240" w:lineRule="auto"/>
+        <w:rPr>
+          <w:rFonts w:ascii="Arial" w:hAnsi="Arial"/>
+          <w:i/>
+          <w:sz w:val="16"/>
+          <w:szCs w:val="20"/>
+          <w:lang w:eastAsia="ru-RU"/>
+        </w:rPr>
+      </w:pPr>
+      <w:r>
+        <w:rPr>
+          <w:rFonts w:ascii="Arial" w:hAnsi="Arial"/>
+          <w:i/>
+          <w:sz w:val="16"/>
+          <w:szCs w:val="20"/>
+          <w:lang w:eastAsia="ru-RU"/>
+        </w:rPr>
+        <w:t>______________________________________________________</w:t>
+      </w:r>
+    </w:p>
+    <w:p>
+      <w:pPr>
+        <w:suppressAutoHyphens/>
+        <w:spacing w:after="0" w:line="240" w:lineRule="auto"/>
+        <w:ind w:left="709"/>
+        <w:rPr>
+          <w:i/>
+          <w:sz w:val="22"/>
+          <w:szCs w:val="20"/>
+          <w:lang w:eastAsia="ru-RU"/>
+        </w:rPr>
+      </w:pPr>
+      <w:r>
+        <w:rPr>
+          <w:i/>
+          <w:sz w:val="22"/>
+          <w:szCs w:val="20"/>
+          <w:lang w:eastAsia="ru-RU"/>
+        </w:rPr>
+        <w:t>(должность, ФИО  руководителя</w:t>
+      </w:r>
+      <w:r>
+        <w:rPr>
+          <w:i/>
+          <w:sz w:val="22"/>
+          <w:szCs w:val="20"/>
+          <w:lang w:eastAsia="ru-RU"/>
+        </w:rPr>
+        <w:t xml:space="preserve">)     </w:t>
+      </w:r>
+    </w:p>
+    <w:p>
+      <w:pPr>
+        <w:suppressAutoHyphens/>
+        <w:spacing w:after="0" w:line="240" w:lineRule="auto"/>
+        <w:rPr>
+          <w:rFonts w:ascii="Arial" w:hAnsi="Arial"/>
+          <w:i/>
+          <w:sz w:val="16"/>
+          <w:szCs w:val="20"/>
+          <w:lang w:eastAsia="ru-RU"/>
+        </w:rPr>
+      </w:pPr>
+    </w:p>
+    <w:p>
+      <w:pPr>
+        <w:suppressAutoHyphens/>
+        <w:spacing w:after="0" w:line="240" w:lineRule="auto"/>
+        <w:rPr>
+          <w:rFonts w:ascii="Arial" w:hAnsi="Arial"/>
+          <w:i/>
+          <w:sz w:val="16"/>
+          <w:szCs w:val="20"/>
+          <w:lang w:eastAsia="ru-RU"/>
+        </w:rPr>
+      </w:pPr>
+    </w:p>
+    <w:p>
+      <w:pPr>
+        <w:suppressAutoHyphens/>
+        <w:spacing w:after="0" w:line="240" w:lineRule="auto"/>
+        <w:rPr>
+          <w:rFonts w:ascii="Arial" w:hAnsi="Arial"/>
+          <w:i/>
+          <w:sz w:val="16"/>
+          <w:szCs w:val="20"/>
+          <w:lang w:eastAsia="ru-RU"/>
+        </w:rPr>
+      </w:pPr>
+      <w:r>
+        <w:rPr>
+          <w:rFonts w:ascii="Arial" w:hAnsi="Arial"/>
+          <w:i/>
+          <w:sz w:val="16"/>
+          <w:szCs w:val="20"/>
+          <w:lang w:eastAsia="ru-RU"/>
+        </w:rPr>
+        <w:t xml:space="preserve">___________       </w:t>
+      </w:r>
+      <w:r>
+        <w:rPr>
+          <w:rFonts w:ascii="Arial" w:hAnsi="Arial"/>
+          <w:i/>
+          <w:sz w:val="16"/>
+          <w:szCs w:val="20"/>
+          <w:lang w:eastAsia="ru-RU"/>
+        </w:rPr>
+        <w:tab/>
+      </w:r>
+      <w:r>
+        <w:rPr>
+          <w:rFonts w:ascii="Arial" w:hAnsi="Arial"/>
+          <w:i/>
+          <w:sz w:val="16"/>
+          <w:szCs w:val="20"/>
+          <w:lang w:eastAsia="ru-RU"/>
+        </w:rPr>
+        <w:tab/>
+        <w:t xml:space="preserve"> _________________________</w:t>
+      </w:r>
+    </w:p>
+    <w:p>
+      <w:pPr>
+        <w:suppressAutoHyphens/>
+        <w:spacing w:after="0" w:line="240" w:lineRule="auto"/>
+        <w:rPr>
+          <w:i/>
+          <w:sz w:val="22"/>
+          <w:szCs w:val="20"/>
+          <w:lang w:eastAsia="ru-RU"/>
+        </w:rPr>
+      </w:pPr>
+      <w:r>
+        <w:rPr>
+          <w:i/>
+          <w:sz w:val="22"/>
+          <w:szCs w:val="20"/>
+          <w:lang w:eastAsia="ru-RU"/>
+        </w:rPr>
+        <w:t xml:space="preserve">  (оценка)       </w:t>
+      </w:r>
+      <w:r>
+        <w:rPr>
+          <w:i/>
+          <w:sz w:val="22"/>
+          <w:szCs w:val="20"/>
+          <w:lang w:eastAsia="ru-RU"/>
+        </w:rPr>
+        <w:t xml:space="preserve">     </w:t>
+      </w:r>
+      <w:r>
+        <w:rPr>
+          <w:i/>
+          <w:sz w:val="22"/>
+          <w:szCs w:val="20"/>
+          <w:lang w:eastAsia="ru-RU"/>
+        </w:rPr>
+        <w:t xml:space="preserve">                        (подпись)</w:t>
+      </w:r>
+    </w:p>
+    <w:p>
+      <w:pPr>
+        <w:suppressAutoHyphens/>
+        <w:spacing w:after="0" w:line="240" w:lineRule="auto"/>
+        <w:rPr>
+          <w:rFonts w:ascii="Arial" w:hAnsi="Arial"/>
+          <w:i/>
+          <w:sz w:val="16"/>
+          <w:szCs w:val="20"/>
+          <w:lang w:eastAsia="ru-RU"/>
+        </w:rPr>
+      </w:pPr>
+    </w:p>
+    <w:p>
+      <w:pPr>
+        <w:suppressAutoHyphens/>
+        <w:spacing w:after="0" w:line="240" w:lineRule="auto"/>
+        <w:rPr>
+          <w:rFonts w:ascii="Arial" w:hAnsi="Arial"/>
+          <w:i/>
+          <w:sz w:val="16"/>
+          <w:szCs w:val="20"/>
+          <w:lang w:eastAsia="ru-RU"/>
+        </w:rPr>
+      </w:pPr>
+      <w:r>
+        <w:rPr>
+          <w:rFonts w:ascii="Arial" w:hAnsi="Arial"/>
+          <w:i/>
+          <w:sz w:val="16"/>
+          <w:szCs w:val="20"/>
+          <w:lang w:eastAsia="ru-RU"/>
+        </w:rPr>
+        <w:t xml:space="preserve">                                           </w:t>
+      </w:r>
+      <w:r>
+        <w:rPr>
+          <w:rFonts w:ascii="Arial" w:hAnsi="Arial"/>
+          <w:i/>
+          <w:sz w:val="16"/>
+          <w:szCs w:val="20"/>
+          <w:lang w:eastAsia="ru-RU"/>
+        </w:rPr>
+        <w:tab/>
+        <w:t xml:space="preserve">       _____________</w:t>
+      </w:r>
+    </w:p>
+    <w:p>
+      <w:pPr>
+        <w:suppressAutoHyphens/>
+        <w:spacing w:after="0" w:line="240" w:lineRule="auto"/>
+        <w:rPr>
+          <w:i/>
+          <w:sz w:val="22"/>
+          <w:szCs w:val="20"/>
+          <w:lang w:eastAsia="ru-RU"/>
+        </w:rPr>
+      </w:pPr>
+      <w:r>
+        <w:rPr>
+          <w:i/>
+          <w:sz w:val="22"/>
+          <w:szCs w:val="20"/>
+          <w:lang w:eastAsia="ru-RU"/>
+        </w:rPr>
+        <w:t xml:space="preserve">        </w:t>
+      </w:r>
+      <w:r>
+        <w:rPr>
+          <w:i/>
+          <w:sz w:val="22"/>
+          <w:szCs w:val="20"/>
+          <w:lang w:eastAsia="ru-RU"/>
+        </w:rPr>
+        <w:t xml:space="preserve">                              </w:t>
+      </w:r>
+      <w:r>
+        <w:rPr>
+          <w:i/>
+          <w:sz w:val="22"/>
+          <w:szCs w:val="20"/>
+          <w:lang w:eastAsia="ru-RU"/>
+        </w:rPr>
+        <w:t xml:space="preserve">           (дата)</w:t>
+      </w:r>
+    </w:p>
+    <w:p>
+      <w:pPr>
+        <w:suppressAutoHyphens/>
+        <w:spacing w:after="0" w:line="240" w:lineRule="auto"/>
+        <w:rPr>
+          <w:b/>
+          <w:szCs w:val="20"/>
+          <w:lang w:eastAsia="ru-RU"/>
+        </w:rPr>
+      </w:pPr>
+    </w:p>
+    <w:p>
+      <w:pPr>
+        <w:jc w:val="center"/>
+      </w:pPr>
+      <w:r>
+        <w:rPr>
+          <w:b/>
+          <w:szCs w:val="20"/>
+          <w:lang w:eastAsia="ru-RU"/>
+        </w:rPr>
+        <w:t>Пермь 202</w:t>
+      </w:r>
+      <w:r>
+        <w:rPr>
+          <w:b/>
+          <w:szCs w:val="20"/>
+          <w:lang w:eastAsia="ru-RU"/>
+        </w:rPr>
+        <w:t>3</w:t>
       </w:r>
       <w:r>
         <w:br w:type="page"/>
@@ -1876,7 +2733,7 @@
             <w:rPr>
               <w:noProof/>
             </w:rPr>
-            <w:t>8</w:t>
+            <w:t>2</w:t>
           </w:r>
         </w:fldSimple>
       </w:p>
@@ -2929,7 +3786,7 @@
 </file>
 
 <file path=customXml/itemProps1.xml><?xml version="1.0" encoding="utf-8"?>
-<ds:datastoreItem xmlns:ds="http://schemas.openxmlformats.org/officeDocument/2006/customXml" ds:itemID="{0D6CD206-B5F8-4174-B430-159A85D6665D}">
+<ds:datastoreItem xmlns:ds="http://schemas.openxmlformats.org/officeDocument/2006/customXml" ds:itemID="{61CEE892-E629-4467-8A7A-60D7ADB8C433}">
   <ds:schemaRefs>
     <ds:schemaRef ds:uri="http://schemas.openxmlformats.org/officeDocument/2006/bibliography"/>
   </ds:schemaRefs>
